--- a/Storyboard.docx
+++ b/Storyboard.docx
@@ -63,13 +63,7 @@
         <w:rPr>
           <w:rFonts w:ascii="Times New Roman" w:hAnsi="Times New Roman" w:cs="Times New Roman"/>
         </w:rPr>
-        <w:t xml:space="preserve">Module code: </w:t>
-      </w:r>
-      <w:r>
-        <w:rPr>
-          <w:rFonts w:ascii="Times New Roman" w:hAnsi="Times New Roman" w:cs="Times New Roman"/>
-        </w:rPr>
-        <w:t>CIT 2011</w:t>
+        <w:t>Module code: CIT 2011</w:t>
       </w:r>
     </w:p>
     <w:p>
@@ -370,20 +364,6 @@
       <w:pPr>
         <w:rPr>
           <w:rFonts w:ascii="Times New Roman" w:hAnsi="Times New Roman" w:cs="Times New Roman"/>
-        </w:rPr>
-      </w:pPr>
-    </w:p>
-    <w:p>
-      <w:pPr>
-        <w:rPr>
-          <w:rFonts w:ascii="Times New Roman" w:hAnsi="Times New Roman" w:cs="Times New Roman"/>
-        </w:rPr>
-      </w:pPr>
-    </w:p>
-    <w:p>
-      <w:pPr>
-        <w:rPr>
-          <w:rFonts w:ascii="Times New Roman" w:hAnsi="Times New Roman" w:cs="Times New Roman"/>
           <w:b/>
           <w:bCs/>
         </w:rPr>
@@ -640,6 +620,101 @@
       <w:pPr>
         <w:rPr>
           <w:rFonts w:ascii="Times New Roman" w:hAnsi="Times New Roman" w:cs="Times New Roman"/>
+          <w:b/>
+          <w:bCs/>
+        </w:rPr>
+      </w:pPr>
+      <w:r>
+        <w:rPr>
+          <w:rFonts w:ascii="Times New Roman" w:hAnsi="Times New Roman" w:cs="Times New Roman"/>
+          <w:b/>
+          <w:bCs/>
+        </w:rPr>
+        <w:t>Typography</w:t>
+      </w:r>
+    </w:p>
+    <w:p>
+      <w:pPr>
+        <w:numPr>
+          <w:ilvl w:val="0"/>
+          <w:numId w:val="5"/>
+        </w:numPr>
+        <w:rPr>
+          <w:rFonts w:ascii="Times New Roman" w:hAnsi="Times New Roman" w:cs="Times New Roman"/>
+        </w:rPr>
+      </w:pPr>
+      <w:r>
+        <w:rPr>
+          <w:rFonts w:ascii="Times New Roman" w:hAnsi="Times New Roman" w:cs="Times New Roman"/>
+          <w:b/>
+          <w:bCs/>
+        </w:rPr>
+        <w:t>Primary Font</w:t>
+      </w:r>
+      <w:r>
+        <w:rPr>
+          <w:rFonts w:ascii="Times New Roman" w:hAnsi="Times New Roman" w:cs="Times New Roman"/>
+        </w:rPr>
+        <w:t xml:space="preserve">: </w:t>
+      </w:r>
+      <w:r>
+        <w:rPr>
+          <w:rFonts w:ascii="Times New Roman" w:hAnsi="Times New Roman" w:cs="Times New Roman"/>
+          <w:b/>
+          <w:bCs/>
+        </w:rPr>
+        <w:t>Roboto</w:t>
+      </w:r>
+      <w:r>
+        <w:rPr>
+          <w:rFonts w:ascii="Times New Roman" w:hAnsi="Times New Roman" w:cs="Times New Roman"/>
+        </w:rPr>
+        <w:t xml:space="preserve"> – A clean and modern sans-serif font used for headings and body text. It ensures readability and maintains a professional appearance.</w:t>
+      </w:r>
+    </w:p>
+    <w:p>
+      <w:pPr>
+        <w:numPr>
+          <w:ilvl w:val="0"/>
+          <w:numId w:val="5"/>
+        </w:numPr>
+        <w:rPr>
+          <w:rFonts w:ascii="Times New Roman" w:hAnsi="Times New Roman" w:cs="Times New Roman"/>
+        </w:rPr>
+      </w:pPr>
+      <w:r>
+        <w:rPr>
+          <w:rFonts w:ascii="Times New Roman" w:hAnsi="Times New Roman" w:cs="Times New Roman"/>
+          <w:b/>
+          <w:bCs/>
+        </w:rPr>
+        <w:t>Secondary Font</w:t>
+      </w:r>
+      <w:r>
+        <w:rPr>
+          <w:rFonts w:ascii="Times New Roman" w:hAnsi="Times New Roman" w:cs="Times New Roman"/>
+        </w:rPr>
+        <w:t xml:space="preserve">: </w:t>
+      </w:r>
+      <w:r>
+        <w:rPr>
+          <w:rFonts w:ascii="Times New Roman" w:hAnsi="Times New Roman" w:cs="Times New Roman"/>
+          <w:b/>
+          <w:bCs/>
+        </w:rPr>
+        <w:t>Lora</w:t>
+      </w:r>
+      <w:r>
+        <w:rPr>
+          <w:rFonts w:ascii="Times New Roman" w:hAnsi="Times New Roman" w:cs="Times New Roman"/>
+        </w:rPr>
+        <w:t xml:space="preserve"> – A serif font used for quotes and testimonials, adding a touch of elegance and variation.</w:t>
+      </w:r>
+    </w:p>
+    <w:p>
+      <w:pPr>
+        <w:rPr>
+          <w:rFonts w:ascii="Times New Roman" w:hAnsi="Times New Roman" w:cs="Times New Roman"/>
         </w:rPr>
       </w:pPr>
       <w:r>
@@ -1089,6 +1164,34 @@
         </w:rPr>
         <w:t>Hosting Link:</w:t>
       </w:r>
+      <w:r>
+        <w:rPr>
+          <w:rFonts w:ascii="Times New Roman" w:hAnsi="Times New Roman" w:cs="Times New Roman"/>
+          <w:b/>
+          <w:bCs/>
+        </w:rPr>
+        <w:t xml:space="preserve"> </w:t>
+      </w:r>
+      <w:hyperlink r:id="rId5" w:history="1">
+        <w:r>
+          <w:rPr>
+            <w:rStyle w:val="Hyperlink"/>
+            <w:rFonts w:ascii="Times New Roman" w:hAnsi="Times New Roman" w:cs="Times New Roman"/>
+            <w:b/>
+            <w:bCs/>
+          </w:rPr>
+          <w:t>https://jaheethedan.github.io/Individual-Assignment-2/index.html</w:t>
+        </w:r>
+      </w:hyperlink>
+    </w:p>
+    <w:p>
+      <w:pPr>
+        <w:rPr>
+          <w:rFonts w:ascii="Times New Roman" w:hAnsi="Times New Roman" w:cs="Times New Roman"/>
+          <w:b/>
+          <w:bCs/>
+        </w:rPr>
+      </w:pPr>
     </w:p>
     <w:p>
       <w:pPr>
@@ -1169,7 +1272,6 @@
           <w:lang w:eastAsia="en-JM"/>
           <w14:ligatures w14:val="none"/>
         </w:rPr>
-        <w:lastRenderedPageBreak/>
         <w:t>References</w:t>
       </w:r>
     </w:p>
@@ -1814,6 +1916,7 @@
           <w:lang w:eastAsia="en-JM"/>
           <w14:ligatures w14:val="none"/>
         </w:rPr>
+        <w:lastRenderedPageBreak/>
         <w:t xml:space="preserve">Mikhail Nilov. (2021, May 21). </w:t>
       </w:r>
       <w:r>
@@ -1875,7 +1978,6 @@
           <w:lang w:eastAsia="en-JM"/>
           <w14:ligatures w14:val="none"/>
         </w:rPr>
-        <w:lastRenderedPageBreak/>
         <w:t xml:space="preserve">Morillo, C. (2018, June 25). </w:t>
       </w:r>
       <w:r>
@@ -2740,6 +2842,155 @@
     </w:lvl>
   </w:abstractNum>
   <w:abstractNum w:abstractNumId="3" w15:restartNumberingAfterBreak="0">
+    <w:nsid w:val="5CF2685E"/>
+    <w:multiLevelType w:val="multilevel"/>
+    <w:tmpl w:val="3B9AD7AE"/>
+    <w:lvl w:ilvl="0">
+      <w:start w:val="1"/>
+      <w:numFmt w:val="bullet"/>
+      <w:lvlText w:val=""/>
+      <w:lvlJc w:val="left"/>
+      <w:pPr>
+        <w:tabs>
+          <w:tab w:val="num" w:pos="720"/>
+        </w:tabs>
+        <w:ind w:left="720" w:hanging="360"/>
+      </w:pPr>
+      <w:rPr>
+        <w:rFonts w:ascii="Symbol" w:hAnsi="Symbol" w:hint="default"/>
+        <w:sz w:val="20"/>
+      </w:rPr>
+    </w:lvl>
+    <w:lvl w:ilvl="1" w:tentative="1">
+      <w:start w:val="1"/>
+      <w:numFmt w:val="bullet"/>
+      <w:lvlText w:val="o"/>
+      <w:lvlJc w:val="left"/>
+      <w:pPr>
+        <w:tabs>
+          <w:tab w:val="num" w:pos="1440"/>
+        </w:tabs>
+        <w:ind w:left="1440" w:hanging="360"/>
+      </w:pPr>
+      <w:rPr>
+        <w:rFonts w:ascii="Courier New" w:hAnsi="Courier New" w:hint="default"/>
+        <w:sz w:val="20"/>
+      </w:rPr>
+    </w:lvl>
+    <w:lvl w:ilvl="2" w:tentative="1">
+      <w:start w:val="1"/>
+      <w:numFmt w:val="bullet"/>
+      <w:lvlText w:val=""/>
+      <w:lvlJc w:val="left"/>
+      <w:pPr>
+        <w:tabs>
+          <w:tab w:val="num" w:pos="2160"/>
+        </w:tabs>
+        <w:ind w:left="2160" w:hanging="360"/>
+      </w:pPr>
+      <w:rPr>
+        <w:rFonts w:ascii="Wingdings" w:hAnsi="Wingdings" w:hint="default"/>
+        <w:sz w:val="20"/>
+      </w:rPr>
+    </w:lvl>
+    <w:lvl w:ilvl="3" w:tentative="1">
+      <w:start w:val="1"/>
+      <w:numFmt w:val="bullet"/>
+      <w:lvlText w:val=""/>
+      <w:lvlJc w:val="left"/>
+      <w:pPr>
+        <w:tabs>
+          <w:tab w:val="num" w:pos="2880"/>
+        </w:tabs>
+        <w:ind w:left="2880" w:hanging="360"/>
+      </w:pPr>
+      <w:rPr>
+        <w:rFonts w:ascii="Wingdings" w:hAnsi="Wingdings" w:hint="default"/>
+        <w:sz w:val="20"/>
+      </w:rPr>
+    </w:lvl>
+    <w:lvl w:ilvl="4" w:tentative="1">
+      <w:start w:val="1"/>
+      <w:numFmt w:val="bullet"/>
+      <w:lvlText w:val=""/>
+      <w:lvlJc w:val="left"/>
+      <w:pPr>
+        <w:tabs>
+          <w:tab w:val="num" w:pos="3600"/>
+        </w:tabs>
+        <w:ind w:left="3600" w:hanging="360"/>
+      </w:pPr>
+      <w:rPr>
+        <w:rFonts w:ascii="Wingdings" w:hAnsi="Wingdings" w:hint="default"/>
+        <w:sz w:val="20"/>
+      </w:rPr>
+    </w:lvl>
+    <w:lvl w:ilvl="5" w:tentative="1">
+      <w:start w:val="1"/>
+      <w:numFmt w:val="bullet"/>
+      <w:lvlText w:val=""/>
+      <w:lvlJc w:val="left"/>
+      <w:pPr>
+        <w:tabs>
+          <w:tab w:val="num" w:pos="4320"/>
+        </w:tabs>
+        <w:ind w:left="4320" w:hanging="360"/>
+      </w:pPr>
+      <w:rPr>
+        <w:rFonts w:ascii="Wingdings" w:hAnsi="Wingdings" w:hint="default"/>
+        <w:sz w:val="20"/>
+      </w:rPr>
+    </w:lvl>
+    <w:lvl w:ilvl="6" w:tentative="1">
+      <w:start w:val="1"/>
+      <w:numFmt w:val="bullet"/>
+      <w:lvlText w:val=""/>
+      <w:lvlJc w:val="left"/>
+      <w:pPr>
+        <w:tabs>
+          <w:tab w:val="num" w:pos="5040"/>
+        </w:tabs>
+        <w:ind w:left="5040" w:hanging="360"/>
+      </w:pPr>
+      <w:rPr>
+        <w:rFonts w:ascii="Wingdings" w:hAnsi="Wingdings" w:hint="default"/>
+        <w:sz w:val="20"/>
+      </w:rPr>
+    </w:lvl>
+    <w:lvl w:ilvl="7" w:tentative="1">
+      <w:start w:val="1"/>
+      <w:numFmt w:val="bullet"/>
+      <w:lvlText w:val=""/>
+      <w:lvlJc w:val="left"/>
+      <w:pPr>
+        <w:tabs>
+          <w:tab w:val="num" w:pos="5760"/>
+        </w:tabs>
+        <w:ind w:left="5760" w:hanging="360"/>
+      </w:pPr>
+      <w:rPr>
+        <w:rFonts w:ascii="Wingdings" w:hAnsi="Wingdings" w:hint="default"/>
+        <w:sz w:val="20"/>
+      </w:rPr>
+    </w:lvl>
+    <w:lvl w:ilvl="8" w:tentative="1">
+      <w:start w:val="1"/>
+      <w:numFmt w:val="bullet"/>
+      <w:lvlText w:val=""/>
+      <w:lvlJc w:val="left"/>
+      <w:pPr>
+        <w:tabs>
+          <w:tab w:val="num" w:pos="6480"/>
+        </w:tabs>
+        <w:ind w:left="6480" w:hanging="360"/>
+      </w:pPr>
+      <w:rPr>
+        <w:rFonts w:ascii="Wingdings" w:hAnsi="Wingdings" w:hint="default"/>
+        <w:sz w:val="20"/>
+      </w:rPr>
+    </w:lvl>
+  </w:abstractNum>
+  <w:abstractNum w:abstractNumId="4" w15:restartNumberingAfterBreak="0">
     <w:nsid w:val="64F0286B"/>
     <w:multiLevelType w:val="multilevel"/>
     <w:tmpl w:val="B0B0E04C"/>
@@ -2895,10 +3146,13 @@
     <w:abstractNumId w:val="1"/>
   </w:num>
   <w:num w:numId="3" w16cid:durableId="631786349">
-    <w:abstractNumId w:val="3"/>
+    <w:abstractNumId w:val="4"/>
   </w:num>
   <w:num w:numId="4" w16cid:durableId="1644968910">
     <w:abstractNumId w:val="2"/>
+  </w:num>
+  <w:num w:numId="5" w16cid:durableId="1467354484">
+    <w:abstractNumId w:val="3"/>
   </w:num>
 </w:numbering>
 </file>
@@ -3819,6 +4073,29 @@
       <w:spacing w:val="5"/>
     </w:rPr>
   </w:style>
+  <w:style w:type="character" w:styleId="Hyperlink">
+    <w:name w:val="Hyperlink"/>
+    <w:basedOn w:val="DefaultParagraphFont"/>
+    <w:uiPriority w:val="99"/>
+    <w:unhideWhenUsed/>
+    <w:rsid w:val="002D0D07"/>
+    <w:rPr>
+      <w:color w:val="467886" w:themeColor="hyperlink"/>
+      <w:u w:val="single"/>
+    </w:rPr>
+  </w:style>
+  <w:style w:type="character" w:styleId="UnresolvedMention">
+    <w:name w:val="Unresolved Mention"/>
+    <w:basedOn w:val="DefaultParagraphFont"/>
+    <w:uiPriority w:val="99"/>
+    <w:semiHidden/>
+    <w:unhideWhenUsed/>
+    <w:rsid w:val="002D0D07"/>
+    <w:rPr>
+      <w:color w:val="605E5C"/>
+      <w:shd w:val="clear" w:color="auto" w:fill="E1DFDD"/>
+    </w:rPr>
+  </w:style>
 </w:styles>
 </file>
 

--- a/Storyboard.docx
+++ b/Storyboard.docx
@@ -225,21 +225,7 @@
         <w:rPr>
           <w:rFonts w:ascii="Times New Roman" w:hAnsi="Times New Roman" w:cs="Times New Roman"/>
         </w:rPr>
-        <w:t xml:space="preserve">: A detailed list of web development courses, including descriptions, pricing, and </w:t>
-      </w:r>
-      <w:proofErr w:type="spellStart"/>
-      <w:r>
-        <w:rPr>
-          <w:rFonts w:ascii="Times New Roman" w:hAnsi="Times New Roman" w:cs="Times New Roman"/>
-        </w:rPr>
-        <w:t>enrollment</w:t>
-      </w:r>
-      <w:proofErr w:type="spellEnd"/>
-      <w:r>
-        <w:rPr>
-          <w:rFonts w:ascii="Times New Roman" w:hAnsi="Times New Roman" w:cs="Times New Roman"/>
-        </w:rPr>
-        <w:t xml:space="preserve"> options.</w:t>
+        <w:t>: A detailed list of web development courses, including descriptions, pricing, and enrollment options.</w:t>
       </w:r>
     </w:p>
     <w:p>
@@ -440,33 +426,15 @@
           <w:b/>
           <w:bCs/>
         </w:rPr>
-        <w:t xml:space="preserve">Primary Blue (#6482AD): A calm and professional blue, representing trust, knowledge, and technology. It will be </w:t>
-      </w:r>
-      <w:proofErr w:type="gramStart"/>
-      <w:r>
-        <w:rPr>
-          <w:rFonts w:ascii="Times New Roman" w:hAnsi="Times New Roman" w:cs="Times New Roman"/>
-          <w:b/>
-          <w:bCs/>
-        </w:rPr>
-        <w:t xml:space="preserve">used </w:t>
-      </w:r>
-      <w:r>
-        <w:rPr>
-          <w:rFonts w:ascii="Times New Roman" w:hAnsi="Times New Roman" w:cs="Times New Roman"/>
-          <w:b/>
-          <w:bCs/>
-        </w:rPr>
-        <w:t xml:space="preserve"> main</w:t>
-      </w:r>
-      <w:proofErr w:type="gramEnd"/>
-      <w:r>
-        <w:rPr>
-          <w:rFonts w:ascii="Times New Roman" w:hAnsi="Times New Roman" w:cs="Times New Roman"/>
-          <w:b/>
-          <w:bCs/>
-        </w:rPr>
-        <w:t xml:space="preserve"> colour</w:t>
+        <w:t xml:space="preserve">Primary Blue (#6482AD): A calm and professional blue, representing trust, knowledge, and technology. It will be used </w:t>
+      </w:r>
+      <w:r>
+        <w:rPr>
+          <w:rFonts w:ascii="Times New Roman" w:hAnsi="Times New Roman" w:cs="Times New Roman"/>
+          <w:b/>
+          <w:bCs/>
+        </w:rPr>
+        <w:t xml:space="preserve"> main colour</w:t>
       </w:r>
     </w:p>
     <w:p>
@@ -762,265 +730,301 @@
           <w:b/>
           <w:bCs/>
         </w:rPr>
-        <w:t>“</w:t>
-      </w:r>
-      <w:proofErr w:type="spellStart"/>
-      <w:r>
-        <w:rPr>
-          <w:rFonts w:ascii="Times New Roman" w:hAnsi="Times New Roman" w:cs="Times New Roman"/>
-          <w:b/>
-          <w:bCs/>
+        <w:t>“w</w:t>
+      </w:r>
+      <w:r>
+        <w:rPr>
+          <w:rFonts w:ascii="Times New Roman" w:hAnsi="Times New Roman" w:cs="Times New Roman"/>
+          <w:b/>
+          <w:bCs/>
+        </w:rPr>
+        <w:t>ebDevMastery</w:t>
+      </w:r>
+      <w:r>
+        <w:rPr>
+          <w:rFonts w:ascii="Times New Roman" w:hAnsi="Times New Roman" w:cs="Times New Roman"/>
+          <w:b/>
+          <w:bCs/>
+        </w:rPr>
+        <w:t>”</w:t>
+      </w:r>
+      <w:r>
+        <w:rPr>
+          <w:rFonts w:ascii="Times New Roman" w:hAnsi="Times New Roman" w:cs="Times New Roman"/>
+        </w:rPr>
+        <w:t xml:space="preserve"> is an e-learning platform that offers comprehensive web development courses, mentorship, and code review services. The website is designed to provide users with easy navigation, clear information, and an engaging learning experience.</w:t>
+      </w:r>
+      <w:r>
+        <w:rPr>
+          <w:rFonts w:ascii="Times New Roman" w:hAnsi="Times New Roman" w:cs="Times New Roman"/>
+        </w:rPr>
+        <w:br/>
+      </w:r>
+    </w:p>
+    <w:p>
+      <w:pPr>
+        <w:rPr>
+          <w:rFonts w:ascii="Times New Roman" w:hAnsi="Times New Roman" w:cs="Times New Roman"/>
+          <w:b/>
+          <w:bCs/>
+        </w:rPr>
+      </w:pPr>
+      <w:r>
+        <w:rPr>
+          <w:rFonts w:ascii="Times New Roman" w:hAnsi="Times New Roman" w:cs="Times New Roman"/>
+          <w:b/>
+          <w:bCs/>
+        </w:rPr>
+        <w:t>Mission Statement</w:t>
+      </w:r>
+    </w:p>
+    <w:p>
+      <w:pPr>
+        <w:rPr>
+          <w:rFonts w:ascii="Times New Roman" w:hAnsi="Times New Roman" w:cs="Times New Roman"/>
+        </w:rPr>
+      </w:pPr>
+      <w:r>
+        <w:rPr>
+          <w:rFonts w:ascii="Times New Roman" w:hAnsi="Times New Roman" w:cs="Times New Roman"/>
+        </w:rPr>
+        <w:t xml:space="preserve">At </w:t>
+      </w:r>
+      <w:r>
+        <w:rPr>
+          <w:rFonts w:ascii="Times New Roman" w:hAnsi="Times New Roman" w:cs="Times New Roman"/>
+        </w:rPr>
+        <w:t>“w</w:t>
+      </w:r>
+      <w:r>
+        <w:rPr>
+          <w:rFonts w:ascii="Times New Roman" w:hAnsi="Times New Roman" w:cs="Times New Roman"/>
+        </w:rPr>
+        <w:t>ebDevMastery</w:t>
+      </w:r>
+      <w:r>
+        <w:rPr>
+          <w:rFonts w:ascii="Times New Roman" w:hAnsi="Times New Roman" w:cs="Times New Roman"/>
+        </w:rPr>
+        <w:t>”</w:t>
+      </w:r>
+      <w:r>
+        <w:rPr>
+          <w:rFonts w:ascii="Times New Roman" w:hAnsi="Times New Roman" w:cs="Times New Roman"/>
+        </w:rPr>
+        <w:t>, we believe that anyone can learn to code and build</w:t>
+      </w:r>
+      <w:r>
+        <w:rPr>
+          <w:rFonts w:ascii="Times New Roman" w:hAnsi="Times New Roman" w:cs="Times New Roman"/>
+        </w:rPr>
+        <w:t xml:space="preserve"> </w:t>
+      </w:r>
+      <w:r>
+        <w:rPr>
+          <w:rFonts w:ascii="Times New Roman" w:hAnsi="Times New Roman" w:cs="Times New Roman"/>
+        </w:rPr>
+        <w:t>the web of tomorrow. Founded on the principles of accessibility,</w:t>
+      </w:r>
+      <w:r>
+        <w:rPr>
+          <w:rFonts w:ascii="Times New Roman" w:hAnsi="Times New Roman" w:cs="Times New Roman"/>
+        </w:rPr>
+        <w:t xml:space="preserve"> </w:t>
+      </w:r>
+      <w:r>
+        <w:rPr>
+          <w:rFonts w:ascii="Times New Roman" w:hAnsi="Times New Roman" w:cs="Times New Roman"/>
+        </w:rPr>
+        <w:t>quality education, and hands-on experience, our platform is dedicated</w:t>
+      </w:r>
+      <w:r>
+        <w:rPr>
+          <w:rFonts w:ascii="Times New Roman" w:hAnsi="Times New Roman" w:cs="Times New Roman"/>
+        </w:rPr>
+        <w:t xml:space="preserve"> </w:t>
+      </w:r>
+      <w:r>
+        <w:rPr>
+          <w:rFonts w:ascii="Times New Roman" w:hAnsi="Times New Roman" w:cs="Times New Roman"/>
+        </w:rPr>
+        <w:t>to empowering aspiring web developers through comprehensive courses</w:t>
+      </w:r>
+      <w:r>
+        <w:rPr>
+          <w:rFonts w:ascii="Times New Roman" w:hAnsi="Times New Roman" w:cs="Times New Roman"/>
+        </w:rPr>
+        <w:t xml:space="preserve"> </w:t>
+      </w:r>
+      <w:r>
+        <w:rPr>
+          <w:rFonts w:ascii="Times New Roman" w:hAnsi="Times New Roman" w:cs="Times New Roman"/>
+        </w:rPr>
+        <w:t>and personali</w:t>
+      </w:r>
+      <w:r>
+        <w:rPr>
+          <w:rFonts w:ascii="Times New Roman" w:hAnsi="Times New Roman" w:cs="Times New Roman"/>
+        </w:rPr>
+        <w:t>s</w:t>
+      </w:r>
+      <w:r>
+        <w:rPr>
+          <w:rFonts w:ascii="Times New Roman" w:hAnsi="Times New Roman" w:cs="Times New Roman"/>
+        </w:rPr>
+        <w:t>ed support.</w:t>
+      </w:r>
+    </w:p>
+    <w:p>
+      <w:pPr>
+        <w:rPr>
+          <w:rFonts w:ascii="Times New Roman" w:hAnsi="Times New Roman" w:cs="Times New Roman"/>
+        </w:rPr>
+      </w:pPr>
+    </w:p>
+    <w:p>
+      <w:pPr>
+        <w:rPr>
+          <w:rFonts w:ascii="Times New Roman" w:hAnsi="Times New Roman" w:cs="Times New Roman"/>
+          <w:b/>
+          <w:bCs/>
+        </w:rPr>
+      </w:pPr>
+      <w:r>
+        <w:rPr>
+          <w:rFonts w:ascii="Times New Roman" w:hAnsi="Times New Roman" w:cs="Times New Roman"/>
+          <w:b/>
+          <w:bCs/>
+        </w:rPr>
+        <w:t>Vision</w:t>
+      </w:r>
+    </w:p>
+    <w:p>
+      <w:pPr>
+        <w:rPr>
+          <w:rFonts w:ascii="Times New Roman" w:hAnsi="Times New Roman" w:cs="Times New Roman"/>
+        </w:rPr>
+      </w:pPr>
+      <w:r>
+        <w:rPr>
+          <w:rFonts w:ascii="Times New Roman" w:hAnsi="Times New Roman" w:cs="Times New Roman"/>
+        </w:rPr>
+        <w:t xml:space="preserve">The </w:t>
+      </w:r>
+      <w:r>
+        <w:rPr>
+          <w:rFonts w:ascii="Times New Roman" w:hAnsi="Times New Roman" w:cs="Times New Roman"/>
+        </w:rPr>
+        <w:t>vision is to become a leading global platform for web development education, fostering a community where anyone, regardless of their prior experience, can unlock their potential, master the art of coding, and contribute to the digital future. We aim to shape the next generation of web developers who will innovate, inspire, and drive the future of technology.</w:t>
+      </w:r>
+    </w:p>
+    <w:p>
+      <w:pPr>
+        <w:rPr>
+          <w:rFonts w:ascii="Times New Roman" w:hAnsi="Times New Roman" w:cs="Times New Roman"/>
+        </w:rPr>
+      </w:pPr>
+    </w:p>
+    <w:p>
+      <w:pPr>
+        <w:rPr>
+          <w:rFonts w:ascii="Times New Roman" w:hAnsi="Times New Roman" w:cs="Times New Roman"/>
+          <w:b/>
+          <w:bCs/>
+        </w:rPr>
+      </w:pPr>
+      <w:r>
+        <w:rPr>
+          <w:rFonts w:ascii="Times New Roman" w:hAnsi="Times New Roman" w:cs="Times New Roman"/>
+          <w:b/>
+          <w:bCs/>
+        </w:rPr>
+        <w:t>The intended audience</w:t>
+      </w:r>
+    </w:p>
+    <w:p>
+      <w:pPr>
+        <w:rPr>
+          <w:rFonts w:ascii="Times New Roman" w:hAnsi="Times New Roman" w:cs="Times New Roman"/>
+        </w:rPr>
+      </w:pPr>
+      <w:r>
+        <w:rPr>
+          <w:rFonts w:ascii="Times New Roman" w:hAnsi="Times New Roman" w:cs="Times New Roman"/>
+        </w:rPr>
+        <w:t xml:space="preserve">Its </w:t>
+      </w:r>
+      <w:r>
+        <w:rPr>
+          <w:rFonts w:ascii="Times New Roman" w:hAnsi="Times New Roman" w:cs="Times New Roman"/>
+        </w:rPr>
+        <w:t>in</w:t>
+      </w:r>
+      <w:r>
+        <w:rPr>
+          <w:rFonts w:ascii="Times New Roman" w:hAnsi="Times New Roman" w:cs="Times New Roman"/>
+        </w:rPr>
+        <w:t>t</w:t>
+      </w:r>
+      <w:r>
+        <w:rPr>
+          <w:rFonts w:ascii="Times New Roman" w:hAnsi="Times New Roman" w:cs="Times New Roman"/>
+        </w:rPr>
+        <w:t>en</w:t>
+      </w:r>
+      <w:r>
+        <w:rPr>
+          <w:rFonts w:ascii="Times New Roman" w:hAnsi="Times New Roman" w:cs="Times New Roman"/>
+        </w:rPr>
+        <w:t>d</w:t>
+      </w:r>
+      <w:r>
+        <w:rPr>
+          <w:rFonts w:ascii="Times New Roman" w:hAnsi="Times New Roman" w:cs="Times New Roman"/>
+        </w:rPr>
+        <w:t>ed audience</w:t>
+      </w:r>
+      <w:r>
+        <w:rPr>
+          <w:rFonts w:ascii="Times New Roman" w:hAnsi="Times New Roman" w:cs="Times New Roman"/>
+        </w:rPr>
+        <w:t xml:space="preserve"> </w:t>
+      </w:r>
+      <w:r>
+        <w:rPr>
+          <w:rFonts w:ascii="Times New Roman" w:hAnsi="Times New Roman" w:cs="Times New Roman"/>
+        </w:rPr>
+        <w:t>is</w:t>
+      </w:r>
+      <w:r>
+        <w:rPr>
+          <w:rFonts w:ascii="Times New Roman" w:hAnsi="Times New Roman" w:cs="Times New Roman"/>
+        </w:rPr>
+        <w:t xml:space="preserve"> </w:t>
+      </w:r>
+      <w:r>
+        <w:rPr>
+          <w:rFonts w:ascii="Times New Roman" w:hAnsi="Times New Roman" w:cs="Times New Roman"/>
+        </w:rPr>
+        <w:t>a</w:t>
+      </w:r>
+      <w:r>
+        <w:rPr>
+          <w:rFonts w:ascii="Times New Roman" w:hAnsi="Times New Roman" w:cs="Times New Roman"/>
+        </w:rPr>
+        <w:t xml:space="preserve">spiring </w:t>
+      </w:r>
+      <w:r>
+        <w:rPr>
+          <w:rFonts w:ascii="Times New Roman" w:hAnsi="Times New Roman" w:cs="Times New Roman"/>
         </w:rPr>
         <w:t>w</w:t>
       </w:r>
       <w:r>
         <w:rPr>
           <w:rFonts w:ascii="Times New Roman" w:hAnsi="Times New Roman" w:cs="Times New Roman"/>
-          <w:b/>
-          <w:bCs/>
-        </w:rPr>
-        <w:t>ebDevMastery</w:t>
-      </w:r>
-      <w:proofErr w:type="spellEnd"/>
-      <w:r>
-        <w:rPr>
-          <w:rFonts w:ascii="Times New Roman" w:hAnsi="Times New Roman" w:cs="Times New Roman"/>
-          <w:b/>
-          <w:bCs/>
-        </w:rPr>
-        <w:t>”</w:t>
-      </w:r>
-      <w:r>
-        <w:rPr>
-          <w:rFonts w:ascii="Times New Roman" w:hAnsi="Times New Roman" w:cs="Times New Roman"/>
-        </w:rPr>
-        <w:t xml:space="preserve"> is an e-learning platform that offers comprehensive web development courses, mentorship, and code review services. The website is designed to provide users with easy navigation, clear information, and an engaging learning experience.</w:t>
-      </w:r>
-      <w:r>
-        <w:rPr>
-          <w:rFonts w:ascii="Times New Roman" w:hAnsi="Times New Roman" w:cs="Times New Roman"/>
-        </w:rPr>
-        <w:br/>
-      </w:r>
-    </w:p>
-    <w:p>
-      <w:pPr>
-        <w:rPr>
-          <w:rFonts w:ascii="Times New Roman" w:hAnsi="Times New Roman" w:cs="Times New Roman"/>
-          <w:b/>
-          <w:bCs/>
-        </w:rPr>
-      </w:pPr>
-      <w:r>
-        <w:rPr>
-          <w:rFonts w:ascii="Times New Roman" w:hAnsi="Times New Roman" w:cs="Times New Roman"/>
-          <w:b/>
-          <w:bCs/>
-        </w:rPr>
-        <w:t>Mission Statement</w:t>
-      </w:r>
-    </w:p>
-    <w:p>
-      <w:pPr>
-        <w:rPr>
-          <w:rFonts w:ascii="Times New Roman" w:hAnsi="Times New Roman" w:cs="Times New Roman"/>
-        </w:rPr>
-      </w:pPr>
-      <w:r>
-        <w:rPr>
-          <w:rFonts w:ascii="Times New Roman" w:hAnsi="Times New Roman" w:cs="Times New Roman"/>
-        </w:rPr>
-        <w:t xml:space="preserve">At </w:t>
-      </w:r>
-      <w:r>
-        <w:rPr>
-          <w:rFonts w:ascii="Times New Roman" w:hAnsi="Times New Roman" w:cs="Times New Roman"/>
-        </w:rPr>
-        <w:t>“</w:t>
-      </w:r>
-      <w:proofErr w:type="spellStart"/>
-      <w:r>
-        <w:rPr>
-          <w:rFonts w:ascii="Times New Roman" w:hAnsi="Times New Roman" w:cs="Times New Roman"/>
-        </w:rPr>
-        <w:t>w</w:t>
-      </w:r>
-      <w:r>
-        <w:rPr>
-          <w:rFonts w:ascii="Times New Roman" w:hAnsi="Times New Roman" w:cs="Times New Roman"/>
-        </w:rPr>
-        <w:t>ebDevMastery</w:t>
-      </w:r>
-      <w:proofErr w:type="spellEnd"/>
-      <w:r>
-        <w:rPr>
-          <w:rFonts w:ascii="Times New Roman" w:hAnsi="Times New Roman" w:cs="Times New Roman"/>
-        </w:rPr>
-        <w:t>”</w:t>
-      </w:r>
-      <w:r>
-        <w:rPr>
-          <w:rFonts w:ascii="Times New Roman" w:hAnsi="Times New Roman" w:cs="Times New Roman"/>
-        </w:rPr>
-        <w:t>, we believe that anyone can learn to code and build</w:t>
-      </w:r>
-      <w:r>
-        <w:rPr>
-          <w:rFonts w:ascii="Times New Roman" w:hAnsi="Times New Roman" w:cs="Times New Roman"/>
-        </w:rPr>
-        <w:t xml:space="preserve"> </w:t>
-      </w:r>
-      <w:r>
-        <w:rPr>
-          <w:rFonts w:ascii="Times New Roman" w:hAnsi="Times New Roman" w:cs="Times New Roman"/>
-        </w:rPr>
-        <w:t>the web of tomorrow. Founded on the principles of accessibility,</w:t>
-      </w:r>
-      <w:r>
-        <w:rPr>
-          <w:rFonts w:ascii="Times New Roman" w:hAnsi="Times New Roman" w:cs="Times New Roman"/>
-        </w:rPr>
-        <w:t xml:space="preserve"> </w:t>
-      </w:r>
-      <w:r>
-        <w:rPr>
-          <w:rFonts w:ascii="Times New Roman" w:hAnsi="Times New Roman" w:cs="Times New Roman"/>
-        </w:rPr>
-        <w:t>quality education, and hands-on experience, our platform is dedicated</w:t>
-      </w:r>
-      <w:r>
-        <w:rPr>
-          <w:rFonts w:ascii="Times New Roman" w:hAnsi="Times New Roman" w:cs="Times New Roman"/>
-        </w:rPr>
-        <w:t xml:space="preserve"> </w:t>
-      </w:r>
-      <w:r>
-        <w:rPr>
-          <w:rFonts w:ascii="Times New Roman" w:hAnsi="Times New Roman" w:cs="Times New Roman"/>
-        </w:rPr>
-        <w:t>to empowering aspiring web developers through comprehensive courses</w:t>
-      </w:r>
-      <w:r>
-        <w:rPr>
-          <w:rFonts w:ascii="Times New Roman" w:hAnsi="Times New Roman" w:cs="Times New Roman"/>
-        </w:rPr>
-        <w:t xml:space="preserve"> </w:t>
-      </w:r>
-      <w:r>
-        <w:rPr>
-          <w:rFonts w:ascii="Times New Roman" w:hAnsi="Times New Roman" w:cs="Times New Roman"/>
-        </w:rPr>
-        <w:t>and personali</w:t>
-      </w:r>
-      <w:r>
-        <w:rPr>
-          <w:rFonts w:ascii="Times New Roman" w:hAnsi="Times New Roman" w:cs="Times New Roman"/>
-        </w:rPr>
-        <w:t>s</w:t>
-      </w:r>
-      <w:r>
-        <w:rPr>
-          <w:rFonts w:ascii="Times New Roman" w:hAnsi="Times New Roman" w:cs="Times New Roman"/>
-        </w:rPr>
-        <w:t>ed support.</w:t>
-      </w:r>
-    </w:p>
-    <w:p>
-      <w:pPr>
-        <w:rPr>
-          <w:rFonts w:ascii="Times New Roman" w:hAnsi="Times New Roman" w:cs="Times New Roman"/>
-        </w:rPr>
-      </w:pPr>
-    </w:p>
-    <w:p>
-      <w:pPr>
-        <w:rPr>
-          <w:rFonts w:ascii="Times New Roman" w:hAnsi="Times New Roman" w:cs="Times New Roman"/>
-          <w:b/>
-          <w:bCs/>
-        </w:rPr>
-      </w:pPr>
-      <w:r>
-        <w:rPr>
-          <w:rFonts w:ascii="Times New Roman" w:hAnsi="Times New Roman" w:cs="Times New Roman"/>
-          <w:b/>
-          <w:bCs/>
-        </w:rPr>
-        <w:t>Vision</w:t>
-      </w:r>
-    </w:p>
-    <w:p>
-      <w:pPr>
-        <w:rPr>
-          <w:rFonts w:ascii="Times New Roman" w:hAnsi="Times New Roman" w:cs="Times New Roman"/>
-        </w:rPr>
-      </w:pPr>
-      <w:r>
-        <w:rPr>
-          <w:rFonts w:ascii="Times New Roman" w:hAnsi="Times New Roman" w:cs="Times New Roman"/>
-        </w:rPr>
-        <w:t xml:space="preserve">The </w:t>
-      </w:r>
-      <w:r>
-        <w:rPr>
-          <w:rFonts w:ascii="Times New Roman" w:hAnsi="Times New Roman" w:cs="Times New Roman"/>
-        </w:rPr>
-        <w:t>vision is to become a leading global platform for web development education, fostering a community where anyone, regardless of their prior experience, can unlock their potential, master the art of coding, and contribute to the digital future. We aim to shape the next generation of web developers who will innovate, inspire, and drive the future of technology.</w:t>
-      </w:r>
-    </w:p>
-    <w:p>
-      <w:pPr>
-        <w:rPr>
-          <w:rFonts w:ascii="Times New Roman" w:hAnsi="Times New Roman" w:cs="Times New Roman"/>
-        </w:rPr>
-      </w:pPr>
-    </w:p>
-    <w:p>
-      <w:pPr>
-        <w:rPr>
-          <w:rFonts w:ascii="Times New Roman" w:hAnsi="Times New Roman" w:cs="Times New Roman"/>
-          <w:b/>
-          <w:bCs/>
-        </w:rPr>
-      </w:pPr>
-      <w:r>
-        <w:rPr>
-          <w:rFonts w:ascii="Times New Roman" w:hAnsi="Times New Roman" w:cs="Times New Roman"/>
-          <w:b/>
-          <w:bCs/>
-        </w:rPr>
-        <w:t>The intended audience</w:t>
-      </w:r>
-    </w:p>
-    <w:p>
-      <w:pPr>
-        <w:rPr>
-          <w:rFonts w:ascii="Times New Roman" w:hAnsi="Times New Roman" w:cs="Times New Roman"/>
-        </w:rPr>
-      </w:pPr>
-      <w:r>
-        <w:rPr>
-          <w:rFonts w:ascii="Times New Roman" w:hAnsi="Times New Roman" w:cs="Times New Roman"/>
-        </w:rPr>
-        <w:t xml:space="preserve">Its </w:t>
-      </w:r>
-      <w:r>
-        <w:rPr>
-          <w:rFonts w:ascii="Times New Roman" w:hAnsi="Times New Roman" w:cs="Times New Roman"/>
-        </w:rPr>
-        <w:t>in</w:t>
-      </w:r>
-      <w:r>
-        <w:rPr>
-          <w:rFonts w:ascii="Times New Roman" w:hAnsi="Times New Roman" w:cs="Times New Roman"/>
-        </w:rPr>
-        <w:t>t</w:t>
-      </w:r>
-      <w:r>
-        <w:rPr>
-          <w:rFonts w:ascii="Times New Roman" w:hAnsi="Times New Roman" w:cs="Times New Roman"/>
-        </w:rPr>
-        <w:t>en</w:t>
+        </w:rPr>
+        <w:t xml:space="preserve">eb </w:t>
       </w:r>
       <w:r>
         <w:rPr>
@@ -1032,60 +1036,6 @@
         <w:rPr>
           <w:rFonts w:ascii="Times New Roman" w:hAnsi="Times New Roman" w:cs="Times New Roman"/>
         </w:rPr>
-        <w:t>ed audience</w:t>
-      </w:r>
-      <w:r>
-        <w:rPr>
-          <w:rFonts w:ascii="Times New Roman" w:hAnsi="Times New Roman" w:cs="Times New Roman"/>
-        </w:rPr>
-        <w:t xml:space="preserve"> </w:t>
-      </w:r>
-      <w:r>
-        <w:rPr>
-          <w:rFonts w:ascii="Times New Roman" w:hAnsi="Times New Roman" w:cs="Times New Roman"/>
-        </w:rPr>
-        <w:t>is</w:t>
-      </w:r>
-      <w:r>
-        <w:rPr>
-          <w:rFonts w:ascii="Times New Roman" w:hAnsi="Times New Roman" w:cs="Times New Roman"/>
-        </w:rPr>
-        <w:t xml:space="preserve"> </w:t>
-      </w:r>
-      <w:r>
-        <w:rPr>
-          <w:rFonts w:ascii="Times New Roman" w:hAnsi="Times New Roman" w:cs="Times New Roman"/>
-        </w:rPr>
-        <w:t>a</w:t>
-      </w:r>
-      <w:r>
-        <w:rPr>
-          <w:rFonts w:ascii="Times New Roman" w:hAnsi="Times New Roman" w:cs="Times New Roman"/>
-        </w:rPr>
-        <w:t xml:space="preserve">spiring </w:t>
-      </w:r>
-      <w:r>
-        <w:rPr>
-          <w:rFonts w:ascii="Times New Roman" w:hAnsi="Times New Roman" w:cs="Times New Roman"/>
-        </w:rPr>
-        <w:t>w</w:t>
-      </w:r>
-      <w:r>
-        <w:rPr>
-          <w:rFonts w:ascii="Times New Roman" w:hAnsi="Times New Roman" w:cs="Times New Roman"/>
-        </w:rPr>
-        <w:t xml:space="preserve">eb </w:t>
-      </w:r>
-      <w:r>
-        <w:rPr>
-          <w:rFonts w:ascii="Times New Roman" w:hAnsi="Times New Roman" w:cs="Times New Roman"/>
-        </w:rPr>
-        <w:t>d</w:t>
-      </w:r>
-      <w:r>
-        <w:rPr>
-          <w:rFonts w:ascii="Times New Roman" w:hAnsi="Times New Roman" w:cs="Times New Roman"/>
-        </w:rPr>
         <w:t>evelopers</w:t>
       </w:r>
       <w:r>
@@ -1104,27 +1054,13 @@
         <w:rPr>
           <w:rFonts w:ascii="Times New Roman" w:hAnsi="Times New Roman" w:cs="Times New Roman"/>
         </w:rPr>
-        <w:t xml:space="preserve"> </w:t>
-      </w:r>
-      <w:proofErr w:type="gramStart"/>
-      <w:r>
-        <w:rPr>
-          <w:rFonts w:ascii="Times New Roman" w:hAnsi="Times New Roman" w:cs="Times New Roman"/>
-        </w:rPr>
-        <w:t xml:space="preserve">And </w:t>
-      </w:r>
-      <w:r>
-        <w:rPr>
-          <w:rFonts w:ascii="Times New Roman" w:hAnsi="Times New Roman" w:cs="Times New Roman"/>
-        </w:rPr>
-        <w:t>also</w:t>
-      </w:r>
-      <w:proofErr w:type="gramEnd"/>
-      <w:r>
-        <w:rPr>
-          <w:rFonts w:ascii="Times New Roman" w:hAnsi="Times New Roman" w:cs="Times New Roman"/>
-        </w:rPr>
-        <w:t>, for d</w:t>
+        <w:t xml:space="preserve"> And </w:t>
+      </w:r>
+      <w:r>
+        <w:rPr>
+          <w:rFonts w:ascii="Times New Roman" w:hAnsi="Times New Roman" w:cs="Times New Roman"/>
+        </w:rPr>
+        <w:t>also, for d</w:t>
       </w:r>
       <w:r>
         <w:rPr>
@@ -1234,20 +1170,12 @@
           <w:rFonts w:ascii="Times New Roman" w:hAnsi="Times New Roman" w:cs="Times New Roman"/>
         </w:rPr>
       </w:pPr>
-    </w:p>
-    <w:p>
-      <w:pPr>
-        <w:rPr>
-          <w:rFonts w:ascii="Times New Roman" w:hAnsi="Times New Roman" w:cs="Times New Roman"/>
-        </w:rPr>
-      </w:pPr>
-    </w:p>
-    <w:p>
-      <w:pPr>
-        <w:rPr>
-          <w:rFonts w:ascii="Times New Roman" w:hAnsi="Times New Roman" w:cs="Times New Roman"/>
-        </w:rPr>
-      </w:pPr>
+      <w:r>
+        <w:rPr>
+          <w:rFonts w:ascii="Times New Roman" w:hAnsi="Times New Roman" w:cs="Times New Roman"/>
+        </w:rPr>
+        <w:br w:type="page"/>
+      </w:r>
     </w:p>
     <w:p>
       <w:pPr>
@@ -1272,6 +1200,7 @@
           <w:lang w:eastAsia="en-JM"/>
           <w14:ligatures w14:val="none"/>
         </w:rPr>
+        <w:lastRenderedPageBreak/>
         <w:t>References</w:t>
       </w:r>
     </w:p>
@@ -1304,9 +1233,38 @@
           <w:lang w:eastAsia="en-JM"/>
           <w14:ligatures w14:val="none"/>
         </w:rPr>
-        <w:t xml:space="preserve">Black Screen </w:t>
-      </w:r>
-      <w:proofErr w:type="gramStart"/>
+        <w:t>Black Screen With Code · Free Stock Photo</w:t>
+      </w:r>
+      <w:r>
+        <w:rPr>
+          <w:rFonts w:ascii="Times New Roman" w:eastAsia="Times New Roman" w:hAnsi="Times New Roman" w:cs="Times New Roman"/>
+          <w:kern w:val="0"/>
+          <w:lang w:eastAsia="en-JM"/>
+          <w14:ligatures w14:val="none"/>
+        </w:rPr>
+        <w:t>. Pexels. https://www.pexels.com/photo/black-screen-with-code-4164418/</w:t>
+      </w:r>
+    </w:p>
+    <w:p>
+      <w:pPr>
+        <w:spacing w:after="0" w:line="480" w:lineRule="auto"/>
+        <w:ind w:left="720" w:hanging="720"/>
+        <w:rPr>
+          <w:rFonts w:ascii="Times New Roman" w:eastAsia="Times New Roman" w:hAnsi="Times New Roman" w:cs="Times New Roman"/>
+          <w:kern w:val="0"/>
+          <w:lang w:eastAsia="en-JM"/>
+          <w14:ligatures w14:val="none"/>
+        </w:rPr>
+      </w:pPr>
+      <w:r>
+        <w:rPr>
+          <w:rFonts w:ascii="Times New Roman" w:eastAsia="Times New Roman" w:hAnsi="Times New Roman" w:cs="Times New Roman"/>
+          <w:kern w:val="0"/>
+          <w:lang w:eastAsia="en-JM"/>
+          <w14:ligatures w14:val="none"/>
+        </w:rPr>
+        <w:t xml:space="preserve">Danilevich, O. (2020, August 5). </w:t>
+      </w:r>
       <w:r>
         <w:rPr>
           <w:rFonts w:ascii="Times New Roman" w:eastAsia="Times New Roman" w:hAnsi="Times New Roman" w:cs="Times New Roman"/>
@@ -1316,9 +1274,38 @@
           <w:lang w:eastAsia="en-JM"/>
           <w14:ligatures w14:val="none"/>
         </w:rPr>
-        <w:t>With</w:t>
-      </w:r>
-      <w:proofErr w:type="gramEnd"/>
+        <w:t>Two Men Looking at a Laptop · Free Stock Photo</w:t>
+      </w:r>
+      <w:r>
+        <w:rPr>
+          <w:rFonts w:ascii="Times New Roman" w:eastAsia="Times New Roman" w:hAnsi="Times New Roman" w:cs="Times New Roman"/>
+          <w:kern w:val="0"/>
+          <w:lang w:eastAsia="en-JM"/>
+          <w14:ligatures w14:val="none"/>
+        </w:rPr>
+        <w:t>. Pexels. https://www.pexels.com/photo/two-men-looking-at-a-laptop-4974920/</w:t>
+      </w:r>
+    </w:p>
+    <w:p>
+      <w:pPr>
+        <w:spacing w:after="0" w:line="480" w:lineRule="auto"/>
+        <w:ind w:left="720" w:hanging="720"/>
+        <w:rPr>
+          <w:rFonts w:ascii="Times New Roman" w:eastAsia="Times New Roman" w:hAnsi="Times New Roman" w:cs="Times New Roman"/>
+          <w:kern w:val="0"/>
+          <w:lang w:eastAsia="en-JM"/>
+          <w14:ligatures w14:val="none"/>
+        </w:rPr>
+      </w:pPr>
+      <w:r>
+        <w:rPr>
+          <w:rFonts w:ascii="Times New Roman" w:eastAsia="Times New Roman" w:hAnsi="Times New Roman" w:cs="Times New Roman"/>
+          <w:kern w:val="0"/>
+          <w:lang w:eastAsia="en-JM"/>
+          <w14:ligatures w14:val="none"/>
+        </w:rPr>
+        <w:t xml:space="preserve">DC Studio. (n.d.-a). </w:t>
+      </w:r>
       <w:r>
         <w:rPr>
           <w:rFonts w:ascii="Times New Roman" w:eastAsia="Times New Roman" w:hAnsi="Times New Roman" w:cs="Times New Roman"/>
@@ -1328,36 +1315,16 @@
           <w:lang w:eastAsia="en-JM"/>
           <w14:ligatures w14:val="none"/>
         </w:rPr>
-        <w:t xml:space="preserve"> Code · Free Stock Photo</w:t>
-      </w:r>
-      <w:r>
-        <w:rPr>
-          <w:rFonts w:ascii="Times New Roman" w:eastAsia="Times New Roman" w:hAnsi="Times New Roman" w:cs="Times New Roman"/>
-          <w:kern w:val="0"/>
-          <w:lang w:eastAsia="en-JM"/>
-          <w14:ligatures w14:val="none"/>
-        </w:rPr>
-        <w:t xml:space="preserve">. </w:t>
-      </w:r>
-      <w:proofErr w:type="spellStart"/>
-      <w:r>
-        <w:rPr>
-          <w:rFonts w:ascii="Times New Roman" w:eastAsia="Times New Roman" w:hAnsi="Times New Roman" w:cs="Times New Roman"/>
-          <w:kern w:val="0"/>
-          <w:lang w:eastAsia="en-JM"/>
-          <w14:ligatures w14:val="none"/>
-        </w:rPr>
-        <w:t>Pexels</w:t>
-      </w:r>
-      <w:proofErr w:type="spellEnd"/>
-      <w:r>
-        <w:rPr>
-          <w:rFonts w:ascii="Times New Roman" w:eastAsia="Times New Roman" w:hAnsi="Times New Roman" w:cs="Times New Roman"/>
-          <w:kern w:val="0"/>
-          <w:lang w:eastAsia="en-JM"/>
-          <w14:ligatures w14:val="none"/>
-        </w:rPr>
-        <w:t>. https://www.pexels.com/photo/black-screen-with-code-4164418/</w:t>
+        <w:t>Free Photo | Engineer talking with management in videocall about errors found in code</w:t>
+      </w:r>
+      <w:r>
+        <w:rPr>
+          <w:rFonts w:ascii="Times New Roman" w:eastAsia="Times New Roman" w:hAnsi="Times New Roman" w:cs="Times New Roman"/>
+          <w:kern w:val="0"/>
+          <w:lang w:eastAsia="en-JM"/>
+          <w14:ligatures w14:val="none"/>
+        </w:rPr>
+        <w:t>. Freepik. Retrieved October 15, 2024, from https://www.freepik.com/free-photo/engineer-talking-with-management-videocall-about-errors-found-code_356521163.htm</w:t>
       </w:r>
     </w:p>
     <w:p>
@@ -1378,7 +1345,7 @@
           <w:lang w:eastAsia="en-JM"/>
           <w14:ligatures w14:val="none"/>
         </w:rPr>
-        <w:t xml:space="preserve">Danilevich, O. (2020, August 5). </w:t>
+        <w:t xml:space="preserve">DC Studio. (n.d.-b). Multicultural development team intensively looking for changes in database storage settings. In </w:t>
       </w:r>
       <w:r>
         <w:rPr>
@@ -1389,9 +1356,38 @@
           <w:lang w:eastAsia="en-JM"/>
           <w14:ligatures w14:val="none"/>
         </w:rPr>
-        <w:t xml:space="preserve">Two Men Looking at a </w:t>
-      </w:r>
-      <w:proofErr w:type="gramStart"/>
+        <w:t>freepik</w:t>
+      </w:r>
+      <w:r>
+        <w:rPr>
+          <w:rFonts w:ascii="Times New Roman" w:eastAsia="Times New Roman" w:hAnsi="Times New Roman" w:cs="Times New Roman"/>
+          <w:kern w:val="0"/>
+          <w:lang w:eastAsia="en-JM"/>
+          <w14:ligatures w14:val="none"/>
+        </w:rPr>
+        <w:t>.</w:t>
+      </w:r>
+    </w:p>
+    <w:p>
+      <w:pPr>
+        <w:spacing w:after="0" w:line="480" w:lineRule="auto"/>
+        <w:ind w:left="720" w:hanging="720"/>
+        <w:rPr>
+          <w:rFonts w:ascii="Times New Roman" w:eastAsia="Times New Roman" w:hAnsi="Times New Roman" w:cs="Times New Roman"/>
+          <w:kern w:val="0"/>
+          <w:lang w:eastAsia="en-JM"/>
+          <w14:ligatures w14:val="none"/>
+        </w:rPr>
+      </w:pPr>
+      <w:r>
+        <w:rPr>
+          <w:rFonts w:ascii="Times New Roman" w:eastAsia="Times New Roman" w:hAnsi="Times New Roman" w:cs="Times New Roman"/>
+          <w:kern w:val="0"/>
+          <w:lang w:eastAsia="en-JM"/>
+          <w14:ligatures w14:val="none"/>
+        </w:rPr>
+        <w:t xml:space="preserve">Font Awesome 5. (n.d.). </w:t>
+      </w:r>
       <w:r>
         <w:rPr>
           <w:rFonts w:ascii="Times New Roman" w:eastAsia="Times New Roman" w:hAnsi="Times New Roman" w:cs="Times New Roman"/>
@@ -1401,9 +1397,38 @@
           <w:lang w:eastAsia="en-JM"/>
           <w14:ligatures w14:val="none"/>
         </w:rPr>
-        <w:t>Laptop</w:t>
-      </w:r>
-      <w:proofErr w:type="gramEnd"/>
+        <w:t>Font Awesome 5</w:t>
+      </w:r>
+      <w:r>
+        <w:rPr>
+          <w:rFonts w:ascii="Times New Roman" w:eastAsia="Times New Roman" w:hAnsi="Times New Roman" w:cs="Times New Roman"/>
+          <w:kern w:val="0"/>
+          <w:lang w:eastAsia="en-JM"/>
+          <w14:ligatures w14:val="none"/>
+        </w:rPr>
+        <w:t>. Fontawesome.com; Font Awesome 5. https://fontawesome.com/</w:t>
+      </w:r>
+    </w:p>
+    <w:p>
+      <w:pPr>
+        <w:spacing w:after="0" w:line="480" w:lineRule="auto"/>
+        <w:ind w:left="720" w:hanging="720"/>
+        <w:rPr>
+          <w:rFonts w:ascii="Times New Roman" w:eastAsia="Times New Roman" w:hAnsi="Times New Roman" w:cs="Times New Roman"/>
+          <w:kern w:val="0"/>
+          <w:lang w:eastAsia="en-JM"/>
+          <w14:ligatures w14:val="none"/>
+        </w:rPr>
+      </w:pPr>
+      <w:r>
+        <w:rPr>
+          <w:rFonts w:ascii="Times New Roman" w:eastAsia="Times New Roman" w:hAnsi="Times New Roman" w:cs="Times New Roman"/>
+          <w:kern w:val="0"/>
+          <w:lang w:eastAsia="en-JM"/>
+          <w14:ligatures w14:val="none"/>
+        </w:rPr>
+        <w:t xml:space="preserve">Fotios, L. (2023, April 5). </w:t>
+      </w:r>
       <w:r>
         <w:rPr>
           <w:rFonts w:ascii="Times New Roman" w:eastAsia="Times New Roman" w:hAnsi="Times New Roman" w:cs="Times New Roman"/>
@@ -1413,36 +1438,16 @@
           <w:lang w:eastAsia="en-JM"/>
           <w14:ligatures w14:val="none"/>
         </w:rPr>
-        <w:t xml:space="preserve"> · Free Stock Photo</w:t>
-      </w:r>
-      <w:r>
-        <w:rPr>
-          <w:rFonts w:ascii="Times New Roman" w:eastAsia="Times New Roman" w:hAnsi="Times New Roman" w:cs="Times New Roman"/>
-          <w:kern w:val="0"/>
-          <w:lang w:eastAsia="en-JM"/>
-          <w14:ligatures w14:val="none"/>
-        </w:rPr>
-        <w:t xml:space="preserve">. </w:t>
-      </w:r>
-      <w:proofErr w:type="spellStart"/>
-      <w:r>
-        <w:rPr>
-          <w:rFonts w:ascii="Times New Roman" w:eastAsia="Times New Roman" w:hAnsi="Times New Roman" w:cs="Times New Roman"/>
-          <w:kern w:val="0"/>
-          <w:lang w:eastAsia="en-JM"/>
-          <w14:ligatures w14:val="none"/>
-        </w:rPr>
-        <w:t>Pexels</w:t>
-      </w:r>
-      <w:proofErr w:type="spellEnd"/>
-      <w:r>
-        <w:rPr>
-          <w:rFonts w:ascii="Times New Roman" w:eastAsia="Times New Roman" w:hAnsi="Times New Roman" w:cs="Times New Roman"/>
-          <w:kern w:val="0"/>
-          <w:lang w:eastAsia="en-JM"/>
-          <w14:ligatures w14:val="none"/>
-        </w:rPr>
-        <w:t>. https://www.pexels.com/photo/two-men-looking-at-a-laptop-4974920/</w:t>
+        <w:t>Man Coding on PC · Free Stock Photo</w:t>
+      </w:r>
+      <w:r>
+        <w:rPr>
+          <w:rFonts w:ascii="Times New Roman" w:eastAsia="Times New Roman" w:hAnsi="Times New Roman" w:cs="Times New Roman"/>
+          <w:kern w:val="0"/>
+          <w:lang w:eastAsia="en-JM"/>
+          <w14:ligatures w14:val="none"/>
+        </w:rPr>
+        <w:t>. Pexels. https://www.pexels.com/photo/man-coding-on-pc-16129728/</w:t>
       </w:r>
     </w:p>
     <w:p>
@@ -1459,51 +1464,22 @@
       <w:r>
         <w:rPr>
           <w:rFonts w:ascii="Times New Roman" w:eastAsia="Times New Roman" w:hAnsi="Times New Roman" w:cs="Times New Roman"/>
-          <w:kern w:val="0"/>
-          <w:lang w:eastAsia="en-JM"/>
-          <w14:ligatures w14:val="none"/>
-        </w:rPr>
-        <w:t xml:space="preserve">DC Studio. (n.d.-a). </w:t>
-      </w:r>
-      <w:r>
-        <w:rPr>
-          <w:rFonts w:ascii="Times New Roman" w:eastAsia="Times New Roman" w:hAnsi="Times New Roman" w:cs="Times New Roman"/>
           <w:i/>
           <w:iCs/>
           <w:kern w:val="0"/>
           <w:lang w:eastAsia="en-JM"/>
           <w14:ligatures w14:val="none"/>
         </w:rPr>
-        <w:t>Free Photo | Engineer talking with management in videocall about errors found in code</w:t>
-      </w:r>
-      <w:r>
-        <w:rPr>
-          <w:rFonts w:ascii="Times New Roman" w:eastAsia="Times New Roman" w:hAnsi="Times New Roman" w:cs="Times New Roman"/>
-          <w:kern w:val="0"/>
-          <w:lang w:eastAsia="en-JM"/>
-          <w14:ligatures w14:val="none"/>
-        </w:rPr>
-        <w:t xml:space="preserve">. </w:t>
-      </w:r>
-      <w:proofErr w:type="spellStart"/>
-      <w:r>
-        <w:rPr>
-          <w:rFonts w:ascii="Times New Roman" w:eastAsia="Times New Roman" w:hAnsi="Times New Roman" w:cs="Times New Roman"/>
-          <w:kern w:val="0"/>
-          <w:lang w:eastAsia="en-JM"/>
-          <w14:ligatures w14:val="none"/>
-        </w:rPr>
-        <w:t>Freepik</w:t>
-      </w:r>
-      <w:proofErr w:type="spellEnd"/>
-      <w:r>
-        <w:rPr>
-          <w:rFonts w:ascii="Times New Roman" w:eastAsia="Times New Roman" w:hAnsi="Times New Roman" w:cs="Times New Roman"/>
-          <w:kern w:val="0"/>
-          <w:lang w:eastAsia="en-JM"/>
-          <w14:ligatures w14:val="none"/>
-        </w:rPr>
-        <w:t>. Retrieved October 15, 2024, from https://www.freepik.com/free-photo/engineer-talking-with-management-videocall-about-errors-found-code_356521163.htm</w:t>
+        <w:t>freeCodeCamp logo.svg - Wikimedia Commons</w:t>
+      </w:r>
+      <w:r>
+        <w:rPr>
+          <w:rFonts w:ascii="Times New Roman" w:eastAsia="Times New Roman" w:hAnsi="Times New Roman" w:cs="Times New Roman"/>
+          <w:kern w:val="0"/>
+          <w:lang w:eastAsia="en-JM"/>
+          <w14:ligatures w14:val="none"/>
+        </w:rPr>
+        <w:t>. (2014). Wikimedia.org. https://commons.wikimedia.org/wiki/File:FreeCodeCamp_logo.svg</w:t>
       </w:r>
     </w:p>
     <w:p>
@@ -1520,33 +1496,22 @@
       <w:r>
         <w:rPr>
           <w:rFonts w:ascii="Times New Roman" w:eastAsia="Times New Roman" w:hAnsi="Times New Roman" w:cs="Times New Roman"/>
-          <w:kern w:val="0"/>
-          <w:lang w:eastAsia="en-JM"/>
-          <w14:ligatures w14:val="none"/>
-        </w:rPr>
-        <w:t xml:space="preserve">DC Studio. (n.d.-b). Multicultural development team intensively looking for changes in database storage settings. In </w:t>
-      </w:r>
-      <w:proofErr w:type="spellStart"/>
-      <w:r>
-        <w:rPr>
-          <w:rFonts w:ascii="Times New Roman" w:eastAsia="Times New Roman" w:hAnsi="Times New Roman" w:cs="Times New Roman"/>
           <w:i/>
           <w:iCs/>
           <w:kern w:val="0"/>
           <w:lang w:eastAsia="en-JM"/>
           <w14:ligatures w14:val="none"/>
         </w:rPr>
-        <w:t>freepik</w:t>
-      </w:r>
-      <w:proofErr w:type="spellEnd"/>
-      <w:r>
-        <w:rPr>
-          <w:rFonts w:ascii="Times New Roman" w:eastAsia="Times New Roman" w:hAnsi="Times New Roman" w:cs="Times New Roman"/>
-          <w:kern w:val="0"/>
-          <w:lang w:eastAsia="en-JM"/>
-          <w14:ligatures w14:val="none"/>
-        </w:rPr>
-        <w:t>.</w:t>
+        <w:t>GitHub Logo</w:t>
+      </w:r>
+      <w:r>
+        <w:rPr>
+          <w:rFonts w:ascii="Times New Roman" w:eastAsia="Times New Roman" w:hAnsi="Times New Roman" w:cs="Times New Roman"/>
+          <w:kern w:val="0"/>
+          <w:lang w:eastAsia="en-JM"/>
+          <w14:ligatures w14:val="none"/>
+        </w:rPr>
+        <w:t>. (n.d.). Projectpythia.org. Retrieved October 15, 2024, from https://foundations.projectpythia.org/_images/GitHub-logo.png</w:t>
       </w:r>
     </w:p>
     <w:p>
@@ -1567,7 +1532,7 @@
           <w:lang w:eastAsia="en-JM"/>
           <w14:ligatures w14:val="none"/>
         </w:rPr>
-        <w:t xml:space="preserve">Font Awesome 5. (n.d.). </w:t>
+        <w:t xml:space="preserve">Kondratiev, S. (2022, January 18). </w:t>
       </w:r>
       <w:r>
         <w:rPr>
@@ -1578,16 +1543,16 @@
           <w:lang w:eastAsia="en-JM"/>
           <w14:ligatures w14:val="none"/>
         </w:rPr>
-        <w:t>Font Awesome 5</w:t>
-      </w:r>
-      <w:r>
-        <w:rPr>
-          <w:rFonts w:ascii="Times New Roman" w:eastAsia="Times New Roman" w:hAnsi="Times New Roman" w:cs="Times New Roman"/>
-          <w:kern w:val="0"/>
-          <w:lang w:eastAsia="en-JM"/>
-          <w14:ligatures w14:val="none"/>
-        </w:rPr>
-        <w:t>. Fontawesome.com; Font Awesome 5. https://fontawesome.com/</w:t>
+        <w:t>Screen With Code · Free Stock Photo</w:t>
+      </w:r>
+      <w:r>
+        <w:rPr>
+          <w:rFonts w:ascii="Times New Roman" w:eastAsia="Times New Roman" w:hAnsi="Times New Roman" w:cs="Times New Roman"/>
+          <w:kern w:val="0"/>
+          <w:lang w:eastAsia="en-JM"/>
+          <w14:ligatures w14:val="none"/>
+        </w:rPr>
+        <w:t>. Pexels. https://www.pexels.com/photo/screen-with-code-10816120/</w:t>
       </w:r>
     </w:p>
     <w:p>
@@ -1608,9 +1573,8 @@
           <w:lang w:eastAsia="en-JM"/>
           <w14:ligatures w14:val="none"/>
         </w:rPr>
-        <w:t xml:space="preserve">Fotios, L. (2023, April 5). </w:t>
-      </w:r>
-      <w:proofErr w:type="gramStart"/>
+        <w:t xml:space="preserve">Magnetme. (2020, November 11). </w:t>
+      </w:r>
       <w:r>
         <w:rPr>
           <w:rFonts w:ascii="Times New Roman" w:eastAsia="Times New Roman" w:hAnsi="Times New Roman" w:cs="Times New Roman"/>
@@ -1620,9 +1584,38 @@
           <w:lang w:eastAsia="en-JM"/>
           <w14:ligatures w14:val="none"/>
         </w:rPr>
-        <w:t>Man</w:t>
-      </w:r>
-      <w:proofErr w:type="gramEnd"/>
+        <w:t>Two People using Electronic Devices · Free Stock Photo</w:t>
+      </w:r>
+      <w:r>
+        <w:rPr>
+          <w:rFonts w:ascii="Times New Roman" w:eastAsia="Times New Roman" w:hAnsi="Times New Roman" w:cs="Times New Roman"/>
+          <w:kern w:val="0"/>
+          <w:lang w:eastAsia="en-JM"/>
+          <w14:ligatures w14:val="none"/>
+        </w:rPr>
+        <w:t>. Pexels. https://www.pexels.com/photo/two-people-using-electronic-devices-5839461/</w:t>
+      </w:r>
+    </w:p>
+    <w:p>
+      <w:pPr>
+        <w:spacing w:after="0" w:line="480" w:lineRule="auto"/>
+        <w:ind w:left="720" w:hanging="720"/>
+        <w:rPr>
+          <w:rFonts w:ascii="Times New Roman" w:eastAsia="Times New Roman" w:hAnsi="Times New Roman" w:cs="Times New Roman"/>
+          <w:kern w:val="0"/>
+          <w:lang w:eastAsia="en-JM"/>
+          <w14:ligatures w14:val="none"/>
+        </w:rPr>
+      </w:pPr>
+      <w:r>
+        <w:rPr>
+          <w:rFonts w:ascii="Times New Roman" w:eastAsia="Times New Roman" w:hAnsi="Times New Roman" w:cs="Times New Roman"/>
+          <w:kern w:val="0"/>
+          <w:lang w:eastAsia="en-JM"/>
+          <w14:ligatures w14:val="none"/>
+        </w:rPr>
+        <w:t xml:space="preserve">Mikhail Nilov. (2021, May 21). </w:t>
+      </w:r>
       <w:r>
         <w:rPr>
           <w:rFonts w:ascii="Times New Roman" w:eastAsia="Times New Roman" w:hAnsi="Times New Roman" w:cs="Times New Roman"/>
@@ -1632,36 +1625,16 @@
           <w:lang w:eastAsia="en-JM"/>
           <w14:ligatures w14:val="none"/>
         </w:rPr>
-        <w:t xml:space="preserve"> Coding on PC · Free Stock Photo</w:t>
-      </w:r>
-      <w:r>
-        <w:rPr>
-          <w:rFonts w:ascii="Times New Roman" w:eastAsia="Times New Roman" w:hAnsi="Times New Roman" w:cs="Times New Roman"/>
-          <w:kern w:val="0"/>
-          <w:lang w:eastAsia="en-JM"/>
-          <w14:ligatures w14:val="none"/>
-        </w:rPr>
-        <w:t xml:space="preserve">. </w:t>
-      </w:r>
-      <w:proofErr w:type="spellStart"/>
-      <w:r>
-        <w:rPr>
-          <w:rFonts w:ascii="Times New Roman" w:eastAsia="Times New Roman" w:hAnsi="Times New Roman" w:cs="Times New Roman"/>
-          <w:kern w:val="0"/>
-          <w:lang w:eastAsia="en-JM"/>
-          <w14:ligatures w14:val="none"/>
-        </w:rPr>
-        <w:t>Pexels</w:t>
-      </w:r>
-      <w:proofErr w:type="spellEnd"/>
-      <w:r>
-        <w:rPr>
-          <w:rFonts w:ascii="Times New Roman" w:eastAsia="Times New Roman" w:hAnsi="Times New Roman" w:cs="Times New Roman"/>
-          <w:kern w:val="0"/>
-          <w:lang w:eastAsia="en-JM"/>
-          <w14:ligatures w14:val="none"/>
-        </w:rPr>
-        <w:t>. https://www.pexels.com/photo/man-coding-on-pc-16129728/</w:t>
+        <w:t>Men Working on a Computer · Free Stock Photo</w:t>
+      </w:r>
+      <w:r>
+        <w:rPr>
+          <w:rFonts w:ascii="Times New Roman" w:eastAsia="Times New Roman" w:hAnsi="Times New Roman" w:cs="Times New Roman"/>
+          <w:kern w:val="0"/>
+          <w:lang w:eastAsia="en-JM"/>
+          <w14:ligatures w14:val="none"/>
+        </w:rPr>
+        <w:t>. Pexels. https://www.pexels.com/photo/men-working-on-a-computer-7988742/</w:t>
       </w:r>
     </w:p>
     <w:p>
@@ -1675,7 +1648,16 @@
           <w14:ligatures w14:val="none"/>
         </w:rPr>
       </w:pPr>
-      <w:proofErr w:type="spellStart"/>
+      <w:r>
+        <w:rPr>
+          <w:rFonts w:ascii="Times New Roman" w:eastAsia="Times New Roman" w:hAnsi="Times New Roman" w:cs="Times New Roman"/>
+          <w:kern w:val="0"/>
+          <w:lang w:eastAsia="en-JM"/>
+          <w14:ligatures w14:val="none"/>
+        </w:rPr>
+        <w:lastRenderedPageBreak/>
+        <w:t xml:space="preserve">Morillo, C. (2018, June 25). </w:t>
+      </w:r>
       <w:r>
         <w:rPr>
           <w:rFonts w:ascii="Times New Roman" w:eastAsia="Times New Roman" w:hAnsi="Times New Roman" w:cs="Times New Roman"/>
@@ -1685,9 +1667,38 @@
           <w:lang w:eastAsia="en-JM"/>
           <w14:ligatures w14:val="none"/>
         </w:rPr>
-        <w:t>freeCodeCamp</w:t>
-      </w:r>
-      <w:proofErr w:type="spellEnd"/>
+        <w:t>Two Women Looking at the Code at Laptop · Free Stock Photo</w:t>
+      </w:r>
+      <w:r>
+        <w:rPr>
+          <w:rFonts w:ascii="Times New Roman" w:eastAsia="Times New Roman" w:hAnsi="Times New Roman" w:cs="Times New Roman"/>
+          <w:kern w:val="0"/>
+          <w:lang w:eastAsia="en-JM"/>
+          <w14:ligatures w14:val="none"/>
+        </w:rPr>
+        <w:t>. Pexels. https://www.pexels.com/photo/two-women-looking-at-the-code-at-laptop-1181263/</w:t>
+      </w:r>
+    </w:p>
+    <w:p>
+      <w:pPr>
+        <w:spacing w:after="0" w:line="480" w:lineRule="auto"/>
+        <w:ind w:left="720" w:hanging="720"/>
+        <w:rPr>
+          <w:rFonts w:ascii="Times New Roman" w:eastAsia="Times New Roman" w:hAnsi="Times New Roman" w:cs="Times New Roman"/>
+          <w:kern w:val="0"/>
+          <w:lang w:eastAsia="en-JM"/>
+          <w14:ligatures w14:val="none"/>
+        </w:rPr>
+      </w:pPr>
+      <w:r>
+        <w:rPr>
+          <w:rFonts w:ascii="Times New Roman" w:eastAsia="Times New Roman" w:hAnsi="Times New Roman" w:cs="Times New Roman"/>
+          <w:kern w:val="0"/>
+          <w:lang w:eastAsia="en-JM"/>
+          <w14:ligatures w14:val="none"/>
+        </w:rPr>
+        <w:t xml:space="preserve">Mueller, M. (2017, February 19). </w:t>
+      </w:r>
       <w:r>
         <w:rPr>
           <w:rFonts w:ascii="Times New Roman" w:eastAsia="Times New Roman" w:hAnsi="Times New Roman" w:cs="Times New Roman"/>
@@ -1697,9 +1708,38 @@
           <w:lang w:eastAsia="en-JM"/>
           <w14:ligatures w14:val="none"/>
         </w:rPr>
-        <w:t xml:space="preserve"> </w:t>
-      </w:r>
-      <w:proofErr w:type="spellStart"/>
+        <w:t>Close-up of Computer Screen · Free Stock Photo</w:t>
+      </w:r>
+      <w:r>
+        <w:rPr>
+          <w:rFonts w:ascii="Times New Roman" w:eastAsia="Times New Roman" w:hAnsi="Times New Roman" w:cs="Times New Roman"/>
+          <w:kern w:val="0"/>
+          <w:lang w:eastAsia="en-JM"/>
+          <w14:ligatures w14:val="none"/>
+        </w:rPr>
+        <w:t>. Pexels. https://www.pexels.com/photo/close-up-of-computer-screen-325111/</w:t>
+      </w:r>
+    </w:p>
+    <w:p>
+      <w:pPr>
+        <w:spacing w:after="0" w:line="480" w:lineRule="auto"/>
+        <w:ind w:left="720" w:hanging="720"/>
+        <w:rPr>
+          <w:rFonts w:ascii="Times New Roman" w:eastAsia="Times New Roman" w:hAnsi="Times New Roman" w:cs="Times New Roman"/>
+          <w:kern w:val="0"/>
+          <w:lang w:eastAsia="en-JM"/>
+          <w14:ligatures w14:val="none"/>
+        </w:rPr>
+      </w:pPr>
+      <w:r>
+        <w:rPr>
+          <w:rFonts w:ascii="Times New Roman" w:eastAsia="Times New Roman" w:hAnsi="Times New Roman" w:cs="Times New Roman"/>
+          <w:kern w:val="0"/>
+          <w:lang w:eastAsia="en-JM"/>
+          <w14:ligatures w14:val="none"/>
+        </w:rPr>
+        <w:t xml:space="preserve">picjumbo.com. (2016, October 29). </w:t>
+      </w:r>
       <w:r>
         <w:rPr>
           <w:rFonts w:ascii="Times New Roman" w:eastAsia="Times New Roman" w:hAnsi="Times New Roman" w:cs="Times New Roman"/>
@@ -1709,9 +1749,38 @@
           <w:lang w:eastAsia="en-JM"/>
           <w14:ligatures w14:val="none"/>
         </w:rPr>
-        <w:t>logo.svg</w:t>
-      </w:r>
-      <w:proofErr w:type="spellEnd"/>
+        <w:t>White Printer Paper · Free Stock Photo</w:t>
+      </w:r>
+      <w:r>
+        <w:rPr>
+          <w:rFonts w:ascii="Times New Roman" w:eastAsia="Times New Roman" w:hAnsi="Times New Roman" w:cs="Times New Roman"/>
+          <w:kern w:val="0"/>
+          <w:lang w:eastAsia="en-JM"/>
+          <w14:ligatures w14:val="none"/>
+        </w:rPr>
+        <w:t>. Pexels. https://www.pexels.com/photo/white-printer-paper-196645/</w:t>
+      </w:r>
+    </w:p>
+    <w:p>
+      <w:pPr>
+        <w:spacing w:after="0" w:line="480" w:lineRule="auto"/>
+        <w:ind w:left="720" w:hanging="720"/>
+        <w:rPr>
+          <w:rFonts w:ascii="Times New Roman" w:eastAsia="Times New Roman" w:hAnsi="Times New Roman" w:cs="Times New Roman"/>
+          <w:kern w:val="0"/>
+          <w:lang w:eastAsia="en-JM"/>
+          <w14:ligatures w14:val="none"/>
+        </w:rPr>
+      </w:pPr>
+      <w:r>
+        <w:rPr>
+          <w:rFonts w:ascii="Times New Roman" w:eastAsia="Times New Roman" w:hAnsi="Times New Roman" w:cs="Times New Roman"/>
+          <w:kern w:val="0"/>
+          <w:lang w:eastAsia="en-JM"/>
+          <w14:ligatures w14:val="none"/>
+        </w:rPr>
+        <w:t xml:space="preserve">RealToughCandy.com. (2022, April 19). </w:t>
+      </w:r>
       <w:r>
         <w:rPr>
           <w:rFonts w:ascii="Times New Roman" w:eastAsia="Times New Roman" w:hAnsi="Times New Roman" w:cs="Times New Roman"/>
@@ -1721,16 +1790,16 @@
           <w:lang w:eastAsia="en-JM"/>
           <w14:ligatures w14:val="none"/>
         </w:rPr>
-        <w:t xml:space="preserve"> - Wikimedia Commons</w:t>
-      </w:r>
-      <w:r>
-        <w:rPr>
-          <w:rFonts w:ascii="Times New Roman" w:eastAsia="Times New Roman" w:hAnsi="Times New Roman" w:cs="Times New Roman"/>
-          <w:kern w:val="0"/>
-          <w:lang w:eastAsia="en-JM"/>
-          <w14:ligatures w14:val="none"/>
-        </w:rPr>
-        <w:t>. (2014). Wikimedia.org. https://commons.wikimedia.org/wiki/File:FreeCodeCamp_logo.svg</w:t>
+        <w:t>A Person Holing a Sticker in Close-up Photography · Free Stock Photo</w:t>
+      </w:r>
+      <w:r>
+        <w:rPr>
+          <w:rFonts w:ascii="Times New Roman" w:eastAsia="Times New Roman" w:hAnsi="Times New Roman" w:cs="Times New Roman"/>
+          <w:kern w:val="0"/>
+          <w:lang w:eastAsia="en-JM"/>
+          <w14:ligatures w14:val="none"/>
+        </w:rPr>
+        <w:t>. Pexels. https://www.pexels.com/photo/a-person-holing-a-sticker-in-close-up-photography-11035380/</w:t>
       </w:r>
     </w:p>
     <w:p>
@@ -1747,22 +1816,31 @@
       <w:r>
         <w:rPr>
           <w:rFonts w:ascii="Times New Roman" w:eastAsia="Times New Roman" w:hAnsi="Times New Roman" w:cs="Times New Roman"/>
+          <w:kern w:val="0"/>
+          <w:lang w:eastAsia="en-JM"/>
+          <w14:ligatures w14:val="none"/>
+        </w:rPr>
+        <w:t xml:space="preserve">Space, N. (2017, September 8). </w:t>
+      </w:r>
+      <w:r>
+        <w:rPr>
+          <w:rFonts w:ascii="Times New Roman" w:eastAsia="Times New Roman" w:hAnsi="Times New Roman" w:cs="Times New Roman"/>
           <w:i/>
           <w:iCs/>
           <w:kern w:val="0"/>
           <w:lang w:eastAsia="en-JM"/>
           <w14:ligatures w14:val="none"/>
         </w:rPr>
-        <w:t>GitHub Logo</w:t>
-      </w:r>
-      <w:r>
-        <w:rPr>
-          <w:rFonts w:ascii="Times New Roman" w:eastAsia="Times New Roman" w:hAnsi="Times New Roman" w:cs="Times New Roman"/>
-          <w:kern w:val="0"/>
-          <w:lang w:eastAsia="en-JM"/>
-          <w14:ligatures w14:val="none"/>
-        </w:rPr>
-        <w:t>. (n.d.). Projectpythia.org. Retrieved October 15, 2024, from https://foundations.projectpythia.org/_images/GitHub-logo.png</w:t>
+        <w:t>Macbook Pro · Free Stock Photo</w:t>
+      </w:r>
+      <w:r>
+        <w:rPr>
+          <w:rFonts w:ascii="Times New Roman" w:eastAsia="Times New Roman" w:hAnsi="Times New Roman" w:cs="Times New Roman"/>
+          <w:kern w:val="0"/>
+          <w:lang w:eastAsia="en-JM"/>
+          <w14:ligatures w14:val="none"/>
+        </w:rPr>
+        <w:t>. Pexels. https://www.pexels.com/photo/iphone-dark-notebook-pen-34140/</w:t>
       </w:r>
     </w:p>
     <w:p>
@@ -1783,7 +1861,7 @@
           <w:lang w:eastAsia="en-JM"/>
           <w14:ligatures w14:val="none"/>
         </w:rPr>
-        <w:t xml:space="preserve">Kondratiev, S. (2022, January 18). </w:t>
+        <w:t xml:space="preserve">ThisIsEngineering. (2020). </w:t>
       </w:r>
       <w:r>
         <w:rPr>
@@ -1794,36 +1872,16 @@
           <w:lang w:eastAsia="en-JM"/>
           <w14:ligatures w14:val="none"/>
         </w:rPr>
-        <w:t>Screen With Code · Free Stock Photo</w:t>
-      </w:r>
-      <w:r>
-        <w:rPr>
-          <w:rFonts w:ascii="Times New Roman" w:eastAsia="Times New Roman" w:hAnsi="Times New Roman" w:cs="Times New Roman"/>
-          <w:kern w:val="0"/>
-          <w:lang w:eastAsia="en-JM"/>
-          <w14:ligatures w14:val="none"/>
-        </w:rPr>
-        <w:t xml:space="preserve">. </w:t>
-      </w:r>
-      <w:proofErr w:type="spellStart"/>
-      <w:r>
-        <w:rPr>
-          <w:rFonts w:ascii="Times New Roman" w:eastAsia="Times New Roman" w:hAnsi="Times New Roman" w:cs="Times New Roman"/>
-          <w:kern w:val="0"/>
-          <w:lang w:eastAsia="en-JM"/>
-          <w14:ligatures w14:val="none"/>
-        </w:rPr>
-        <w:t>Pexels</w:t>
-      </w:r>
-      <w:proofErr w:type="spellEnd"/>
-      <w:r>
-        <w:rPr>
-          <w:rFonts w:ascii="Times New Roman" w:eastAsia="Times New Roman" w:hAnsi="Times New Roman" w:cs="Times New Roman"/>
-          <w:kern w:val="0"/>
-          <w:lang w:eastAsia="en-JM"/>
-          <w14:ligatures w14:val="none"/>
-        </w:rPr>
-        <w:t>. https://www.pexels.com/photo/screen-with-code-10816120/</w:t>
+        <w:t>Free Person using Gray Laptop Stock Photo</w:t>
+      </w:r>
+      <w:r>
+        <w:rPr>
+          <w:rFonts w:ascii="Times New Roman" w:eastAsia="Times New Roman" w:hAnsi="Times New Roman" w:cs="Times New Roman"/>
+          <w:kern w:val="0"/>
+          <w:lang w:eastAsia="en-JM"/>
+          <w14:ligatures w14:val="none"/>
+        </w:rPr>
+        <w:t>. Pexels.com. https://www.pexels.com/photo/person-using-gray-laptop-3861964/</w:t>
       </w:r>
     </w:p>
     <w:p>
@@ -1837,26 +1895,6 @@
           <w14:ligatures w14:val="none"/>
         </w:rPr>
       </w:pPr>
-      <w:proofErr w:type="spellStart"/>
-      <w:r>
-        <w:rPr>
-          <w:rFonts w:ascii="Times New Roman" w:eastAsia="Times New Roman" w:hAnsi="Times New Roman" w:cs="Times New Roman"/>
-          <w:kern w:val="0"/>
-          <w:lang w:eastAsia="en-JM"/>
-          <w14:ligatures w14:val="none"/>
-        </w:rPr>
-        <w:t>Magnetme</w:t>
-      </w:r>
-      <w:proofErr w:type="spellEnd"/>
-      <w:r>
-        <w:rPr>
-          <w:rFonts w:ascii="Times New Roman" w:eastAsia="Times New Roman" w:hAnsi="Times New Roman" w:cs="Times New Roman"/>
-          <w:kern w:val="0"/>
-          <w:lang w:eastAsia="en-JM"/>
-          <w14:ligatures w14:val="none"/>
-        </w:rPr>
-        <w:t xml:space="preserve">. (2020, November 11). </w:t>
-      </w:r>
       <w:r>
         <w:rPr>
           <w:rFonts w:ascii="Times New Roman" w:eastAsia="Times New Roman" w:hAnsi="Times New Roman" w:cs="Times New Roman"/>
@@ -1866,504 +1904,7 @@
           <w:lang w:eastAsia="en-JM"/>
           <w14:ligatures w14:val="none"/>
         </w:rPr>
-        <w:t>Two People using Electronic Devices · Free Stock Photo</w:t>
-      </w:r>
-      <w:r>
-        <w:rPr>
-          <w:rFonts w:ascii="Times New Roman" w:eastAsia="Times New Roman" w:hAnsi="Times New Roman" w:cs="Times New Roman"/>
-          <w:kern w:val="0"/>
-          <w:lang w:eastAsia="en-JM"/>
-          <w14:ligatures w14:val="none"/>
-        </w:rPr>
-        <w:t xml:space="preserve">. </w:t>
-      </w:r>
-      <w:proofErr w:type="spellStart"/>
-      <w:r>
-        <w:rPr>
-          <w:rFonts w:ascii="Times New Roman" w:eastAsia="Times New Roman" w:hAnsi="Times New Roman" w:cs="Times New Roman"/>
-          <w:kern w:val="0"/>
-          <w:lang w:eastAsia="en-JM"/>
-          <w14:ligatures w14:val="none"/>
-        </w:rPr>
-        <w:t>Pexels</w:t>
-      </w:r>
-      <w:proofErr w:type="spellEnd"/>
-      <w:r>
-        <w:rPr>
-          <w:rFonts w:ascii="Times New Roman" w:eastAsia="Times New Roman" w:hAnsi="Times New Roman" w:cs="Times New Roman"/>
-          <w:kern w:val="0"/>
-          <w:lang w:eastAsia="en-JM"/>
-          <w14:ligatures w14:val="none"/>
-        </w:rPr>
-        <w:t>. https://www.pexels.com/photo/two-people-using-electronic-devices-5839461/</w:t>
-      </w:r>
-    </w:p>
-    <w:p>
-      <w:pPr>
-        <w:spacing w:after="0" w:line="480" w:lineRule="auto"/>
-        <w:ind w:left="720" w:hanging="720"/>
-        <w:rPr>
-          <w:rFonts w:ascii="Times New Roman" w:eastAsia="Times New Roman" w:hAnsi="Times New Roman" w:cs="Times New Roman"/>
-          <w:kern w:val="0"/>
-          <w:lang w:eastAsia="en-JM"/>
-          <w14:ligatures w14:val="none"/>
-        </w:rPr>
-      </w:pPr>
-      <w:r>
-        <w:rPr>
-          <w:rFonts w:ascii="Times New Roman" w:eastAsia="Times New Roman" w:hAnsi="Times New Roman" w:cs="Times New Roman"/>
-          <w:kern w:val="0"/>
-          <w:lang w:eastAsia="en-JM"/>
-          <w14:ligatures w14:val="none"/>
-        </w:rPr>
-        <w:lastRenderedPageBreak/>
-        <w:t xml:space="preserve">Mikhail Nilov. (2021, May 21). </w:t>
-      </w:r>
-      <w:r>
-        <w:rPr>
-          <w:rFonts w:ascii="Times New Roman" w:eastAsia="Times New Roman" w:hAnsi="Times New Roman" w:cs="Times New Roman"/>
-          <w:i/>
-          <w:iCs/>
-          <w:kern w:val="0"/>
-          <w:lang w:eastAsia="en-JM"/>
-          <w14:ligatures w14:val="none"/>
-        </w:rPr>
-        <w:t>Men Working on a Computer · Free Stock Photo</w:t>
-      </w:r>
-      <w:r>
-        <w:rPr>
-          <w:rFonts w:ascii="Times New Roman" w:eastAsia="Times New Roman" w:hAnsi="Times New Roman" w:cs="Times New Roman"/>
-          <w:kern w:val="0"/>
-          <w:lang w:eastAsia="en-JM"/>
-          <w14:ligatures w14:val="none"/>
-        </w:rPr>
-        <w:t xml:space="preserve">. </w:t>
-      </w:r>
-      <w:proofErr w:type="spellStart"/>
-      <w:r>
-        <w:rPr>
-          <w:rFonts w:ascii="Times New Roman" w:eastAsia="Times New Roman" w:hAnsi="Times New Roman" w:cs="Times New Roman"/>
-          <w:kern w:val="0"/>
-          <w:lang w:eastAsia="en-JM"/>
-          <w14:ligatures w14:val="none"/>
-        </w:rPr>
-        <w:t>Pexels</w:t>
-      </w:r>
-      <w:proofErr w:type="spellEnd"/>
-      <w:r>
-        <w:rPr>
-          <w:rFonts w:ascii="Times New Roman" w:eastAsia="Times New Roman" w:hAnsi="Times New Roman" w:cs="Times New Roman"/>
-          <w:kern w:val="0"/>
-          <w:lang w:eastAsia="en-JM"/>
-          <w14:ligatures w14:val="none"/>
-        </w:rPr>
-        <w:t>. https://www.pexels.com/photo/men-working-on-a-computer-7988742/</w:t>
-      </w:r>
-    </w:p>
-    <w:p>
-      <w:pPr>
-        <w:spacing w:after="0" w:line="480" w:lineRule="auto"/>
-        <w:ind w:left="720" w:hanging="720"/>
-        <w:rPr>
-          <w:rFonts w:ascii="Times New Roman" w:eastAsia="Times New Roman" w:hAnsi="Times New Roman" w:cs="Times New Roman"/>
-          <w:kern w:val="0"/>
-          <w:lang w:eastAsia="en-JM"/>
-          <w14:ligatures w14:val="none"/>
-        </w:rPr>
-      </w:pPr>
-      <w:r>
-        <w:rPr>
-          <w:rFonts w:ascii="Times New Roman" w:eastAsia="Times New Roman" w:hAnsi="Times New Roman" w:cs="Times New Roman"/>
-          <w:kern w:val="0"/>
-          <w:lang w:eastAsia="en-JM"/>
-          <w14:ligatures w14:val="none"/>
-        </w:rPr>
-        <w:t xml:space="preserve">Morillo, C. (2018, June 25). </w:t>
-      </w:r>
-      <w:r>
-        <w:rPr>
-          <w:rFonts w:ascii="Times New Roman" w:eastAsia="Times New Roman" w:hAnsi="Times New Roman" w:cs="Times New Roman"/>
-          <w:i/>
-          <w:iCs/>
-          <w:kern w:val="0"/>
-          <w:lang w:eastAsia="en-JM"/>
-          <w14:ligatures w14:val="none"/>
-        </w:rPr>
-        <w:t>Two Women Looking at the Code at Laptop · Free Stock Photo</w:t>
-      </w:r>
-      <w:r>
-        <w:rPr>
-          <w:rFonts w:ascii="Times New Roman" w:eastAsia="Times New Roman" w:hAnsi="Times New Roman" w:cs="Times New Roman"/>
-          <w:kern w:val="0"/>
-          <w:lang w:eastAsia="en-JM"/>
-          <w14:ligatures w14:val="none"/>
-        </w:rPr>
-        <w:t xml:space="preserve">. </w:t>
-      </w:r>
-      <w:proofErr w:type="spellStart"/>
-      <w:r>
-        <w:rPr>
-          <w:rFonts w:ascii="Times New Roman" w:eastAsia="Times New Roman" w:hAnsi="Times New Roman" w:cs="Times New Roman"/>
-          <w:kern w:val="0"/>
-          <w:lang w:eastAsia="en-JM"/>
-          <w14:ligatures w14:val="none"/>
-        </w:rPr>
-        <w:t>Pexels</w:t>
-      </w:r>
-      <w:proofErr w:type="spellEnd"/>
-      <w:r>
-        <w:rPr>
-          <w:rFonts w:ascii="Times New Roman" w:eastAsia="Times New Roman" w:hAnsi="Times New Roman" w:cs="Times New Roman"/>
-          <w:kern w:val="0"/>
-          <w:lang w:eastAsia="en-JM"/>
-          <w14:ligatures w14:val="none"/>
-        </w:rPr>
-        <w:t>. https://www.pexels.com/photo/two-women-looking-at-the-code-at-laptop-1181263/</w:t>
-      </w:r>
-    </w:p>
-    <w:p>
-      <w:pPr>
-        <w:spacing w:after="0" w:line="480" w:lineRule="auto"/>
-        <w:ind w:left="720" w:hanging="720"/>
-        <w:rPr>
-          <w:rFonts w:ascii="Times New Roman" w:eastAsia="Times New Roman" w:hAnsi="Times New Roman" w:cs="Times New Roman"/>
-          <w:kern w:val="0"/>
-          <w:lang w:eastAsia="en-JM"/>
-          <w14:ligatures w14:val="none"/>
-        </w:rPr>
-      </w:pPr>
-      <w:r>
-        <w:rPr>
-          <w:rFonts w:ascii="Times New Roman" w:eastAsia="Times New Roman" w:hAnsi="Times New Roman" w:cs="Times New Roman"/>
-          <w:kern w:val="0"/>
-          <w:lang w:eastAsia="en-JM"/>
-          <w14:ligatures w14:val="none"/>
-        </w:rPr>
-        <w:t xml:space="preserve">Mueller, M. (2017, February 19). </w:t>
-      </w:r>
-      <w:r>
-        <w:rPr>
-          <w:rFonts w:ascii="Times New Roman" w:eastAsia="Times New Roman" w:hAnsi="Times New Roman" w:cs="Times New Roman"/>
-          <w:i/>
-          <w:iCs/>
-          <w:kern w:val="0"/>
-          <w:lang w:eastAsia="en-JM"/>
-          <w14:ligatures w14:val="none"/>
-        </w:rPr>
-        <w:t>Close-up of Computer Screen · Free Stock Photo</w:t>
-      </w:r>
-      <w:r>
-        <w:rPr>
-          <w:rFonts w:ascii="Times New Roman" w:eastAsia="Times New Roman" w:hAnsi="Times New Roman" w:cs="Times New Roman"/>
-          <w:kern w:val="0"/>
-          <w:lang w:eastAsia="en-JM"/>
-          <w14:ligatures w14:val="none"/>
-        </w:rPr>
-        <w:t xml:space="preserve">. </w:t>
-      </w:r>
-      <w:proofErr w:type="spellStart"/>
-      <w:r>
-        <w:rPr>
-          <w:rFonts w:ascii="Times New Roman" w:eastAsia="Times New Roman" w:hAnsi="Times New Roman" w:cs="Times New Roman"/>
-          <w:kern w:val="0"/>
-          <w:lang w:eastAsia="en-JM"/>
-          <w14:ligatures w14:val="none"/>
-        </w:rPr>
-        <w:t>Pexels</w:t>
-      </w:r>
-      <w:proofErr w:type="spellEnd"/>
-      <w:r>
-        <w:rPr>
-          <w:rFonts w:ascii="Times New Roman" w:eastAsia="Times New Roman" w:hAnsi="Times New Roman" w:cs="Times New Roman"/>
-          <w:kern w:val="0"/>
-          <w:lang w:eastAsia="en-JM"/>
-          <w14:ligatures w14:val="none"/>
-        </w:rPr>
-        <w:t>. https://www.pexels.com/photo/close-up-of-computer-screen-325111/</w:t>
-      </w:r>
-    </w:p>
-    <w:p>
-      <w:pPr>
-        <w:spacing w:after="0" w:line="480" w:lineRule="auto"/>
-        <w:ind w:left="720" w:hanging="720"/>
-        <w:rPr>
-          <w:rFonts w:ascii="Times New Roman" w:eastAsia="Times New Roman" w:hAnsi="Times New Roman" w:cs="Times New Roman"/>
-          <w:kern w:val="0"/>
-          <w:lang w:eastAsia="en-JM"/>
-          <w14:ligatures w14:val="none"/>
-        </w:rPr>
-      </w:pPr>
-      <w:r>
-        <w:rPr>
-          <w:rFonts w:ascii="Times New Roman" w:eastAsia="Times New Roman" w:hAnsi="Times New Roman" w:cs="Times New Roman"/>
-          <w:kern w:val="0"/>
-          <w:lang w:eastAsia="en-JM"/>
-          <w14:ligatures w14:val="none"/>
-        </w:rPr>
-        <w:t xml:space="preserve">picjumbo.com. (2016, October 29). </w:t>
-      </w:r>
-      <w:r>
-        <w:rPr>
-          <w:rFonts w:ascii="Times New Roman" w:eastAsia="Times New Roman" w:hAnsi="Times New Roman" w:cs="Times New Roman"/>
-          <w:i/>
-          <w:iCs/>
-          <w:kern w:val="0"/>
-          <w:lang w:eastAsia="en-JM"/>
-          <w14:ligatures w14:val="none"/>
-        </w:rPr>
-        <w:t>White Printer Paper · Free Stock Photo</w:t>
-      </w:r>
-      <w:r>
-        <w:rPr>
-          <w:rFonts w:ascii="Times New Roman" w:eastAsia="Times New Roman" w:hAnsi="Times New Roman" w:cs="Times New Roman"/>
-          <w:kern w:val="0"/>
-          <w:lang w:eastAsia="en-JM"/>
-          <w14:ligatures w14:val="none"/>
-        </w:rPr>
-        <w:t xml:space="preserve">. </w:t>
-      </w:r>
-      <w:proofErr w:type="spellStart"/>
-      <w:r>
-        <w:rPr>
-          <w:rFonts w:ascii="Times New Roman" w:eastAsia="Times New Roman" w:hAnsi="Times New Roman" w:cs="Times New Roman"/>
-          <w:kern w:val="0"/>
-          <w:lang w:eastAsia="en-JM"/>
-          <w14:ligatures w14:val="none"/>
-        </w:rPr>
-        <w:t>Pexels</w:t>
-      </w:r>
-      <w:proofErr w:type="spellEnd"/>
-      <w:r>
-        <w:rPr>
-          <w:rFonts w:ascii="Times New Roman" w:eastAsia="Times New Roman" w:hAnsi="Times New Roman" w:cs="Times New Roman"/>
-          <w:kern w:val="0"/>
-          <w:lang w:eastAsia="en-JM"/>
-          <w14:ligatures w14:val="none"/>
-        </w:rPr>
-        <w:t>. https://www.pexels.com/photo/white-printer-paper-196645/</w:t>
-      </w:r>
-    </w:p>
-    <w:p>
-      <w:pPr>
-        <w:spacing w:after="0" w:line="480" w:lineRule="auto"/>
-        <w:ind w:left="720" w:hanging="720"/>
-        <w:rPr>
-          <w:rFonts w:ascii="Times New Roman" w:eastAsia="Times New Roman" w:hAnsi="Times New Roman" w:cs="Times New Roman"/>
-          <w:kern w:val="0"/>
-          <w:lang w:eastAsia="en-JM"/>
-          <w14:ligatures w14:val="none"/>
-        </w:rPr>
-      </w:pPr>
-      <w:r>
-        <w:rPr>
-          <w:rFonts w:ascii="Times New Roman" w:eastAsia="Times New Roman" w:hAnsi="Times New Roman" w:cs="Times New Roman"/>
-          <w:kern w:val="0"/>
-          <w:lang w:eastAsia="en-JM"/>
-          <w14:ligatures w14:val="none"/>
-        </w:rPr>
-        <w:t xml:space="preserve">RealToughCandy.com. (2022, April 19). </w:t>
-      </w:r>
-      <w:r>
-        <w:rPr>
-          <w:rFonts w:ascii="Times New Roman" w:eastAsia="Times New Roman" w:hAnsi="Times New Roman" w:cs="Times New Roman"/>
-          <w:i/>
-          <w:iCs/>
-          <w:kern w:val="0"/>
-          <w:lang w:eastAsia="en-JM"/>
-          <w14:ligatures w14:val="none"/>
-        </w:rPr>
-        <w:t>A Person Holing a Sticker in Close-up Photography · Free Stock Photo</w:t>
-      </w:r>
-      <w:r>
-        <w:rPr>
-          <w:rFonts w:ascii="Times New Roman" w:eastAsia="Times New Roman" w:hAnsi="Times New Roman" w:cs="Times New Roman"/>
-          <w:kern w:val="0"/>
-          <w:lang w:eastAsia="en-JM"/>
-          <w14:ligatures w14:val="none"/>
-        </w:rPr>
-        <w:t xml:space="preserve">. </w:t>
-      </w:r>
-      <w:proofErr w:type="spellStart"/>
-      <w:r>
-        <w:rPr>
-          <w:rFonts w:ascii="Times New Roman" w:eastAsia="Times New Roman" w:hAnsi="Times New Roman" w:cs="Times New Roman"/>
-          <w:kern w:val="0"/>
-          <w:lang w:eastAsia="en-JM"/>
-          <w14:ligatures w14:val="none"/>
-        </w:rPr>
-        <w:t>Pexels</w:t>
-      </w:r>
-      <w:proofErr w:type="spellEnd"/>
-      <w:r>
-        <w:rPr>
-          <w:rFonts w:ascii="Times New Roman" w:eastAsia="Times New Roman" w:hAnsi="Times New Roman" w:cs="Times New Roman"/>
-          <w:kern w:val="0"/>
-          <w:lang w:eastAsia="en-JM"/>
-          <w14:ligatures w14:val="none"/>
-        </w:rPr>
-        <w:t>. https://www.pexels.com/photo/a-person-holing-a-sticker-in-close-up-photography-11035380/</w:t>
-      </w:r>
-    </w:p>
-    <w:p>
-      <w:pPr>
-        <w:spacing w:after="0" w:line="480" w:lineRule="auto"/>
-        <w:ind w:left="720" w:hanging="720"/>
-        <w:rPr>
-          <w:rFonts w:ascii="Times New Roman" w:eastAsia="Times New Roman" w:hAnsi="Times New Roman" w:cs="Times New Roman"/>
-          <w:kern w:val="0"/>
-          <w:lang w:eastAsia="en-JM"/>
-          <w14:ligatures w14:val="none"/>
-        </w:rPr>
-      </w:pPr>
-      <w:r>
-        <w:rPr>
-          <w:rFonts w:ascii="Times New Roman" w:eastAsia="Times New Roman" w:hAnsi="Times New Roman" w:cs="Times New Roman"/>
-          <w:kern w:val="0"/>
-          <w:lang w:eastAsia="en-JM"/>
-          <w14:ligatures w14:val="none"/>
-        </w:rPr>
-        <w:t xml:space="preserve">Space, N. (2017, September 8). </w:t>
-      </w:r>
-      <w:proofErr w:type="spellStart"/>
-      <w:r>
-        <w:rPr>
-          <w:rFonts w:ascii="Times New Roman" w:eastAsia="Times New Roman" w:hAnsi="Times New Roman" w:cs="Times New Roman"/>
-          <w:i/>
-          <w:iCs/>
-          <w:kern w:val="0"/>
-          <w:lang w:eastAsia="en-JM"/>
-          <w14:ligatures w14:val="none"/>
-        </w:rPr>
-        <w:t>Macbook</w:t>
-      </w:r>
-      <w:proofErr w:type="spellEnd"/>
-      <w:r>
-        <w:rPr>
-          <w:rFonts w:ascii="Times New Roman" w:eastAsia="Times New Roman" w:hAnsi="Times New Roman" w:cs="Times New Roman"/>
-          <w:i/>
-          <w:iCs/>
-          <w:kern w:val="0"/>
-          <w:lang w:eastAsia="en-JM"/>
-          <w14:ligatures w14:val="none"/>
-        </w:rPr>
-        <w:t xml:space="preserve"> Pro · Free Stock Photo</w:t>
-      </w:r>
-      <w:r>
-        <w:rPr>
-          <w:rFonts w:ascii="Times New Roman" w:eastAsia="Times New Roman" w:hAnsi="Times New Roman" w:cs="Times New Roman"/>
-          <w:kern w:val="0"/>
-          <w:lang w:eastAsia="en-JM"/>
-          <w14:ligatures w14:val="none"/>
-        </w:rPr>
-        <w:t xml:space="preserve">. </w:t>
-      </w:r>
-      <w:proofErr w:type="spellStart"/>
-      <w:r>
-        <w:rPr>
-          <w:rFonts w:ascii="Times New Roman" w:eastAsia="Times New Roman" w:hAnsi="Times New Roman" w:cs="Times New Roman"/>
-          <w:kern w:val="0"/>
-          <w:lang w:eastAsia="en-JM"/>
-          <w14:ligatures w14:val="none"/>
-        </w:rPr>
-        <w:t>Pexels</w:t>
-      </w:r>
-      <w:proofErr w:type="spellEnd"/>
-      <w:r>
-        <w:rPr>
-          <w:rFonts w:ascii="Times New Roman" w:eastAsia="Times New Roman" w:hAnsi="Times New Roman" w:cs="Times New Roman"/>
-          <w:kern w:val="0"/>
-          <w:lang w:eastAsia="en-JM"/>
-          <w14:ligatures w14:val="none"/>
-        </w:rPr>
-        <w:t>. https://www.pexels.com/photo/iphone-dark-notebook-pen-34140/</w:t>
-      </w:r>
-    </w:p>
-    <w:p>
-      <w:pPr>
-        <w:spacing w:after="0" w:line="480" w:lineRule="auto"/>
-        <w:ind w:left="720" w:hanging="720"/>
-        <w:rPr>
-          <w:rFonts w:ascii="Times New Roman" w:eastAsia="Times New Roman" w:hAnsi="Times New Roman" w:cs="Times New Roman"/>
-          <w:kern w:val="0"/>
-          <w:lang w:eastAsia="en-JM"/>
-          <w14:ligatures w14:val="none"/>
-        </w:rPr>
-      </w:pPr>
-      <w:r>
-        <w:rPr>
-          <w:rFonts w:ascii="Times New Roman" w:eastAsia="Times New Roman" w:hAnsi="Times New Roman" w:cs="Times New Roman"/>
-          <w:kern w:val="0"/>
-          <w:lang w:eastAsia="en-JM"/>
-          <w14:ligatures w14:val="none"/>
-        </w:rPr>
-        <w:t xml:space="preserve">ThisIsEngineering. (2020). </w:t>
-      </w:r>
-      <w:r>
-        <w:rPr>
-          <w:rFonts w:ascii="Times New Roman" w:eastAsia="Times New Roman" w:hAnsi="Times New Roman" w:cs="Times New Roman"/>
-          <w:i/>
-          <w:iCs/>
-          <w:kern w:val="0"/>
-          <w:lang w:eastAsia="en-JM"/>
-          <w14:ligatures w14:val="none"/>
-        </w:rPr>
-        <w:t>Free Person using Gray Laptop Stock Photo</w:t>
-      </w:r>
-      <w:r>
-        <w:rPr>
-          <w:rFonts w:ascii="Times New Roman" w:eastAsia="Times New Roman" w:hAnsi="Times New Roman" w:cs="Times New Roman"/>
-          <w:kern w:val="0"/>
-          <w:lang w:eastAsia="en-JM"/>
-          <w14:ligatures w14:val="none"/>
-        </w:rPr>
-        <w:t>. Pexels.com. https://www.pexels.com/photo/person-using-gray-laptop-3861964/</w:t>
-      </w:r>
-    </w:p>
-    <w:p>
-      <w:pPr>
-        <w:spacing w:after="0" w:line="480" w:lineRule="auto"/>
-        <w:ind w:left="720" w:hanging="720"/>
-        <w:rPr>
-          <w:rFonts w:ascii="Times New Roman" w:eastAsia="Times New Roman" w:hAnsi="Times New Roman" w:cs="Times New Roman"/>
-          <w:kern w:val="0"/>
-          <w:lang w:eastAsia="en-JM"/>
-          <w14:ligatures w14:val="none"/>
-        </w:rPr>
-      </w:pPr>
-      <w:r>
-        <w:rPr>
-          <w:rFonts w:ascii="Times New Roman" w:eastAsia="Times New Roman" w:hAnsi="Times New Roman" w:cs="Times New Roman"/>
-          <w:i/>
-          <w:iCs/>
-          <w:kern w:val="0"/>
-          <w:lang w:eastAsia="en-JM"/>
-          <w14:ligatures w14:val="none"/>
-        </w:rPr>
-        <w:t xml:space="preserve">W3Schools </w:t>
-      </w:r>
-      <w:proofErr w:type="spellStart"/>
-      <w:r>
-        <w:rPr>
-          <w:rFonts w:ascii="Times New Roman" w:eastAsia="Times New Roman" w:hAnsi="Times New Roman" w:cs="Times New Roman"/>
-          <w:i/>
-          <w:iCs/>
-          <w:kern w:val="0"/>
-          <w:lang w:eastAsia="en-JM"/>
-          <w14:ligatures w14:val="none"/>
-        </w:rPr>
-        <w:t>logo.svg</w:t>
-      </w:r>
-      <w:proofErr w:type="spellEnd"/>
-      <w:r>
-        <w:rPr>
-          <w:rFonts w:ascii="Times New Roman" w:eastAsia="Times New Roman" w:hAnsi="Times New Roman" w:cs="Times New Roman"/>
-          <w:i/>
-          <w:iCs/>
-          <w:kern w:val="0"/>
-          <w:lang w:eastAsia="en-JM"/>
-          <w14:ligatures w14:val="none"/>
-        </w:rPr>
-        <w:t xml:space="preserve"> - Wikipedia</w:t>
+        <w:t>W3Schools logo.svg - Wikipedia</w:t>
       </w:r>
       <w:r>
         <w:rPr>
@@ -3760,6 +3301,7 @@
   <w:style w:type="character" w:default="1" w:styleId="DefaultParagraphFont">
     <w:name w:val="Default Paragraph Font"/>
     <w:uiPriority w:val="1"/>
+    <w:semiHidden/>
     <w:unhideWhenUsed/>
   </w:style>
   <w:style w:type="table" w:default="1" w:styleId="TableNormal">

--- a/Storyboard.docx
+++ b/Storyboard.docx
@@ -110,58 +110,236 @@
     <w:p>
       <w:pPr>
         <w:jc w:val="center"/>
-        <w:rPr>
-          <w:rFonts w:ascii="Times New Roman" w:hAnsi="Times New Roman" w:cs="Times New Roman"/>
-          <w:b/>
-          <w:bCs/>
-        </w:rPr>
-      </w:pPr>
-      <w:r>
-        <w:rPr>
-          <w:rFonts w:ascii="Times New Roman" w:hAnsi="Times New Roman" w:cs="Times New Roman"/>
-          <w:b/>
-          <w:bCs/>
-        </w:rPr>
-        <w:lastRenderedPageBreak/>
+      </w:pPr>
+      <w:r>
+        <w:rPr>
+          <w:rFonts w:ascii="Times New Roman" w:hAnsi="Times New Roman" w:cs="Times New Roman"/>
+          <w:b/>
+          <w:bCs/>
+        </w:rPr>
         <w:t>Wireframe</w:t>
       </w:r>
     </w:p>
     <w:p>
-      <w:pPr>
-        <w:jc w:val="center"/>
-        <w:rPr>
-          <w:rFonts w:ascii="Times New Roman" w:hAnsi="Times New Roman" w:cs="Times New Roman"/>
-        </w:rPr>
-      </w:pPr>
-    </w:p>
-    <w:p>
-      <w:pPr>
-        <w:rPr>
-          <w:rFonts w:ascii="Times New Roman" w:hAnsi="Times New Roman" w:cs="Times New Roman"/>
-        </w:rPr>
-      </w:pPr>
-      <w:r>
-        <w:rPr>
-          <w:rFonts w:ascii="Times New Roman" w:hAnsi="Times New Roman" w:cs="Times New Roman"/>
-        </w:rPr>
+      <w:r>
+        <w:rPr>
+          <w:noProof/>
+        </w:rPr>
+        <w:drawing>
+          <wp:inline distT="0" distB="0" distL="0" distR="0" wp14:anchorId="4DDBAC80" wp14:editId="249F07CB">
+            <wp:extent cx="5908686" cy="7873878"/>
+            <wp:effectExtent l="0" t="0" r="0" b="0"/>
+            <wp:docPr id="276896598" name="Picture 276896598"/>
+            <wp:cNvGraphicFramePr>
+              <a:graphicFrameLocks xmlns:a="http://schemas.openxmlformats.org/drawingml/2006/main" noChangeAspect="1"/>
+            </wp:cNvGraphicFramePr>
+            <a:graphic xmlns:a="http://schemas.openxmlformats.org/drawingml/2006/main">
+              <a:graphicData uri="http://schemas.openxmlformats.org/drawingml/2006/picture">
+                <pic:pic xmlns:pic="http://schemas.openxmlformats.org/drawingml/2006/picture">
+                  <pic:nvPicPr>
+                    <pic:cNvPr id="0" name=""/>
+                    <pic:cNvPicPr/>
+                  </pic:nvPicPr>
+                  <pic:blipFill>
+                    <a:blip r:embed="rId5" cstate="print">
+                      <a:extLst>
+                        <a:ext uri="{28A0092B-C50C-407E-A947-70E740481C1C}">
+                          <a14:useLocalDpi xmlns:a14="http://schemas.microsoft.com/office/drawing/2010/main" val="0"/>
+                        </a:ext>
+                      </a:extLst>
+                    </a:blip>
+                    <a:stretch>
+                      <a:fillRect/>
+                    </a:stretch>
+                  </pic:blipFill>
+                  <pic:spPr>
+                    <a:xfrm>
+                      <a:off x="0" y="0"/>
+                      <a:ext cx="5908686" cy="7873878"/>
+                    </a:xfrm>
+                    <a:prstGeom prst="rect">
+                      <a:avLst/>
+                    </a:prstGeom>
+                  </pic:spPr>
+                </pic:pic>
+              </a:graphicData>
+            </a:graphic>
+          </wp:inline>
+        </w:drawing>
+      </w:r>
+    </w:p>
+    <w:p>
+      <w:r>
+        <w:rPr>
+          <w:noProof/>
+        </w:rPr>
+        <w:drawing>
+          <wp:inline distT="0" distB="0" distL="0" distR="0" wp14:anchorId="52816546" wp14:editId="3B040776">
+            <wp:extent cx="5701434" cy="7648574"/>
+            <wp:effectExtent l="0" t="0" r="0" b="0"/>
+            <wp:docPr id="200775296" name="Picture 200775296"/>
+            <wp:cNvGraphicFramePr>
+              <a:graphicFrameLocks xmlns:a="http://schemas.openxmlformats.org/drawingml/2006/main" noChangeAspect="1"/>
+            </wp:cNvGraphicFramePr>
+            <a:graphic xmlns:a="http://schemas.openxmlformats.org/drawingml/2006/main">
+              <a:graphicData uri="http://schemas.openxmlformats.org/drawingml/2006/picture">
+                <pic:pic xmlns:pic="http://schemas.openxmlformats.org/drawingml/2006/picture">
+                  <pic:nvPicPr>
+                    <pic:cNvPr id="0" name=""/>
+                    <pic:cNvPicPr/>
+                  </pic:nvPicPr>
+                  <pic:blipFill>
+                    <a:blip r:embed="rId6" cstate="print">
+                      <a:extLst>
+                        <a:ext uri="{28A0092B-C50C-407E-A947-70E740481C1C}">
+                          <a14:useLocalDpi xmlns:a14="http://schemas.microsoft.com/office/drawing/2010/main" val="0"/>
+                        </a:ext>
+                      </a:extLst>
+                    </a:blip>
+                    <a:stretch>
+                      <a:fillRect/>
+                    </a:stretch>
+                  </pic:blipFill>
+                  <pic:spPr>
+                    <a:xfrm>
+                      <a:off x="0" y="0"/>
+                      <a:ext cx="5701434" cy="7648574"/>
+                    </a:xfrm>
+                    <a:prstGeom prst="rect">
+                      <a:avLst/>
+                    </a:prstGeom>
+                  </pic:spPr>
+                </pic:pic>
+              </a:graphicData>
+            </a:graphic>
+          </wp:inline>
+        </w:drawing>
+      </w:r>
+      <w:r>
         <w:br w:type="page"/>
       </w:r>
     </w:p>
     <w:p>
-      <w:pPr>
-        <w:rPr>
-          <w:rFonts w:ascii="Times New Roman" w:hAnsi="Times New Roman" w:cs="Times New Roman"/>
-          <w:b/>
-          <w:bCs/>
-        </w:rPr>
-      </w:pPr>
-      <w:r>
-        <w:rPr>
-          <w:rFonts w:ascii="Times New Roman" w:hAnsi="Times New Roman" w:cs="Times New Roman"/>
-          <w:b/>
-          <w:bCs/>
-        </w:rPr>
-        <w:lastRenderedPageBreak/>
+      <w:r>
+        <w:rPr>
+          <w:noProof/>
+        </w:rPr>
+        <w:drawing>
+          <wp:inline distT="0" distB="0" distL="0" distR="0" wp14:anchorId="440E445A" wp14:editId="417EDD7E">
+            <wp:extent cx="5710339" cy="6343648"/>
+            <wp:effectExtent l="0" t="0" r="0" b="0"/>
+            <wp:docPr id="1567694751" name="Picture 1567694751"/>
+            <wp:cNvGraphicFramePr>
+              <a:graphicFrameLocks xmlns:a="http://schemas.openxmlformats.org/drawingml/2006/main" noChangeAspect="1"/>
+            </wp:cNvGraphicFramePr>
+            <a:graphic xmlns:a="http://schemas.openxmlformats.org/drawingml/2006/main">
+              <a:graphicData uri="http://schemas.openxmlformats.org/drawingml/2006/picture">
+                <pic:pic xmlns:pic="http://schemas.openxmlformats.org/drawingml/2006/picture">
+                  <pic:nvPicPr>
+                    <pic:cNvPr id="0" name=""/>
+                    <pic:cNvPicPr/>
+                  </pic:nvPicPr>
+                  <pic:blipFill>
+                    <a:blip r:embed="rId7" cstate="print">
+                      <a:extLst>
+                        <a:ext uri="{28A0092B-C50C-407E-A947-70E740481C1C}">
+                          <a14:useLocalDpi xmlns:a14="http://schemas.microsoft.com/office/drawing/2010/main" val="0"/>
+                        </a:ext>
+                      </a:extLst>
+                    </a:blip>
+                    <a:stretch>
+                      <a:fillRect/>
+                    </a:stretch>
+                  </pic:blipFill>
+                  <pic:spPr>
+                    <a:xfrm>
+                      <a:off x="0" y="0"/>
+                      <a:ext cx="5710339" cy="6343648"/>
+                    </a:xfrm>
+                    <a:prstGeom prst="rect">
+                      <a:avLst/>
+                    </a:prstGeom>
+                  </pic:spPr>
+                </pic:pic>
+              </a:graphicData>
+            </a:graphic>
+          </wp:inline>
+        </w:drawing>
+      </w:r>
+      <w:r>
+        <w:br w:type="page"/>
+      </w:r>
+      <w:r>
+        <w:rPr>
+          <w:noProof/>
+        </w:rPr>
+        <w:drawing>
+          <wp:inline distT="0" distB="0" distL="0" distR="0" wp14:anchorId="392BF754" wp14:editId="4421030D">
+            <wp:extent cx="5724524" cy="4848226"/>
+            <wp:effectExtent l="0" t="0" r="0" b="0"/>
+            <wp:docPr id="44673105" name="Picture 44673105"/>
+            <wp:cNvGraphicFramePr>
+              <a:graphicFrameLocks xmlns:a="http://schemas.openxmlformats.org/drawingml/2006/main" noChangeAspect="1"/>
+            </wp:cNvGraphicFramePr>
+            <a:graphic xmlns:a="http://schemas.openxmlformats.org/drawingml/2006/main">
+              <a:graphicData uri="http://schemas.openxmlformats.org/drawingml/2006/picture">
+                <pic:pic xmlns:pic="http://schemas.openxmlformats.org/drawingml/2006/picture">
+                  <pic:nvPicPr>
+                    <pic:cNvPr id="0" name=""/>
+                    <pic:cNvPicPr/>
+                  </pic:nvPicPr>
+                  <pic:blipFill>
+                    <a:blip r:embed="rId8" cstate="print">
+                      <a:extLst>
+                        <a:ext uri="{28A0092B-C50C-407E-A947-70E740481C1C}">
+                          <a14:useLocalDpi xmlns:a14="http://schemas.microsoft.com/office/drawing/2010/main" val="0"/>
+                        </a:ext>
+                      </a:extLst>
+                    </a:blip>
+                    <a:stretch>
+                      <a:fillRect/>
+                    </a:stretch>
+                  </pic:blipFill>
+                  <pic:spPr>
+                    <a:xfrm>
+                      <a:off x="0" y="0"/>
+                      <a:ext cx="5724524" cy="4848226"/>
+                    </a:xfrm>
+                    <a:prstGeom prst="rect">
+                      <a:avLst/>
+                    </a:prstGeom>
+                  </pic:spPr>
+                </pic:pic>
+              </a:graphicData>
+            </a:graphic>
+          </wp:inline>
+        </w:drawing>
+      </w:r>
+    </w:p>
+    <w:p/>
+    <w:p/>
+    <w:p/>
+    <w:p/>
+    <w:p/>
+    <w:p/>
+    <w:p/>
+    <w:p/>
+    <w:p/>
+    <w:p/>
+    <w:p>
+      <w:pPr>
+        <w:rPr>
+          <w:rFonts w:ascii="Times New Roman" w:hAnsi="Times New Roman" w:cs="Times New Roman"/>
+          <w:b/>
+          <w:bCs/>
+        </w:rPr>
+      </w:pPr>
+      <w:r>
+        <w:rPr>
+          <w:rFonts w:ascii="Times New Roman" w:hAnsi="Times New Roman" w:cs="Times New Roman"/>
+          <w:b/>
+          <w:bCs/>
+        </w:rPr>
         <w:t>Sitemap</w:t>
       </w:r>
     </w:p>
@@ -225,7 +403,21 @@
         <w:rPr>
           <w:rFonts w:ascii="Times New Roman" w:hAnsi="Times New Roman" w:cs="Times New Roman"/>
         </w:rPr>
-        <w:t>: A detailed list of web development courses, including descriptions, pricing, and enrollment options.</w:t>
+        <w:t xml:space="preserve">: A detailed list of web development courses, including descriptions, pricing, and </w:t>
+      </w:r>
+      <w:proofErr w:type="spellStart"/>
+      <w:r>
+        <w:rPr>
+          <w:rFonts w:ascii="Times New Roman" w:hAnsi="Times New Roman" w:cs="Times New Roman"/>
+        </w:rPr>
+        <w:t>enrollment</w:t>
+      </w:r>
+      <w:proofErr w:type="spellEnd"/>
+      <w:r>
+        <w:rPr>
+          <w:rFonts w:ascii="Times New Roman" w:hAnsi="Times New Roman" w:cs="Times New Roman"/>
+        </w:rPr>
+        <w:t xml:space="preserve"> options.</w:t>
       </w:r>
     </w:p>
     <w:p>
@@ -588,6 +780,27 @@
       <w:pPr>
         <w:rPr>
           <w:rFonts w:ascii="Times New Roman" w:hAnsi="Times New Roman" w:cs="Times New Roman"/>
+        </w:rPr>
+      </w:pPr>
+    </w:p>
+    <w:p>
+      <w:pPr>
+        <w:rPr>
+          <w:rFonts w:ascii="Times New Roman" w:hAnsi="Times New Roman" w:cs="Times New Roman"/>
+        </w:rPr>
+      </w:pPr>
+    </w:p>
+    <w:p>
+      <w:pPr>
+        <w:rPr>
+          <w:rFonts w:ascii="Times New Roman" w:hAnsi="Times New Roman" w:cs="Times New Roman"/>
+        </w:rPr>
+      </w:pPr>
+    </w:p>
+    <w:p>
+      <w:pPr>
+        <w:rPr>
+          <w:rFonts w:ascii="Times New Roman" w:hAnsi="Times New Roman" w:cs="Times New Roman"/>
           <w:b/>
           <w:bCs/>
         </w:rPr>
@@ -685,28 +898,26 @@
           <w:rFonts w:ascii="Times New Roman" w:hAnsi="Times New Roman" w:cs="Times New Roman"/>
         </w:rPr>
       </w:pPr>
-      <w:r>
-        <w:rPr>
-          <w:rFonts w:ascii="Times New Roman" w:hAnsi="Times New Roman" w:cs="Times New Roman"/>
-        </w:rPr>
-        <w:br w:type="page"/>
-      </w:r>
-    </w:p>
-    <w:p>
-      <w:pPr>
-        <w:rPr>
-          <w:rFonts w:ascii="Times New Roman" w:hAnsi="Times New Roman" w:cs="Times New Roman"/>
-          <w:b/>
-          <w:bCs/>
-        </w:rPr>
-      </w:pPr>
-      <w:r>
-        <w:rPr>
-          <w:rFonts w:ascii="Times New Roman" w:hAnsi="Times New Roman" w:cs="Times New Roman"/>
-          <w:b/>
-          <w:bCs/>
-        </w:rPr>
-        <w:lastRenderedPageBreak/>
+    </w:p>
+    <w:p>
+      <w:pPr>
+        <w:rPr>
+          <w:rFonts w:ascii="Times New Roman" w:hAnsi="Times New Roman" w:cs="Times New Roman"/>
+        </w:rPr>
+      </w:pPr>
+    </w:p>
+    <w:p>
+      <w:pPr>
+        <w:rPr>
+          <w:rFonts w:ascii="Times New Roman" w:hAnsi="Times New Roman" w:cs="Times New Roman"/>
+        </w:rPr>
+      </w:pPr>
+      <w:r>
+        <w:rPr>
+          <w:rFonts w:ascii="Times New Roman" w:hAnsi="Times New Roman" w:cs="Times New Roman"/>
+          <w:b/>
+          <w:bCs/>
+        </w:rPr>
         <w:t>D</w:t>
       </w:r>
       <w:r>
@@ -730,7 +941,16 @@
           <w:b/>
           <w:bCs/>
         </w:rPr>
-        <w:t>“w</w:t>
+        <w:t>“</w:t>
+      </w:r>
+      <w:proofErr w:type="spellStart"/>
+      <w:r>
+        <w:rPr>
+          <w:rFonts w:ascii="Times New Roman" w:hAnsi="Times New Roman" w:cs="Times New Roman"/>
+          <w:b/>
+          <w:bCs/>
+        </w:rPr>
+        <w:t>w</w:t>
       </w:r>
       <w:r>
         <w:rPr>
@@ -740,6 +960,7 @@
         </w:rPr>
         <w:t>ebDevMastery</w:t>
       </w:r>
+      <w:proofErr w:type="spellEnd"/>
       <w:r>
         <w:rPr>
           <w:rFonts w:ascii="Times New Roman" w:hAnsi="Times New Roman" w:cs="Times New Roman"/>
@@ -794,7 +1015,14 @@
         <w:rPr>
           <w:rFonts w:ascii="Times New Roman" w:hAnsi="Times New Roman" w:cs="Times New Roman"/>
         </w:rPr>
-        <w:t>“w</w:t>
+        <w:t>“</w:t>
+      </w:r>
+      <w:proofErr w:type="spellStart"/>
+      <w:r>
+        <w:rPr>
+          <w:rFonts w:ascii="Times New Roman" w:hAnsi="Times New Roman" w:cs="Times New Roman"/>
+        </w:rPr>
+        <w:t>w</w:t>
       </w:r>
       <w:r>
         <w:rPr>
@@ -802,6 +1030,7 @@
         </w:rPr>
         <w:t>ebDevMastery</w:t>
       </w:r>
+      <w:proofErr w:type="spellEnd"/>
       <w:r>
         <w:rPr>
           <w:rFonts w:ascii="Times New Roman" w:hAnsi="Times New Roman" w:cs="Times New Roman"/>
@@ -1108,7 +1337,7 @@
         </w:rPr>
         <w:t xml:space="preserve"> </w:t>
       </w:r>
-      <w:hyperlink r:id="rId5" w:history="1">
+      <w:hyperlink r:id="rId9" w:history="1">
         <w:r>
           <w:rPr>
             <w:rStyle w:val="Hyperlink"/>
@@ -1122,60 +1351,12 @@
     </w:p>
     <w:p>
       <w:pPr>
-        <w:rPr>
-          <w:rFonts w:ascii="Times New Roman" w:hAnsi="Times New Roman" w:cs="Times New Roman"/>
-          <w:b/>
-          <w:bCs/>
-        </w:rPr>
-      </w:pPr>
-    </w:p>
-    <w:p>
-      <w:pPr>
-        <w:rPr>
-          <w:rFonts w:ascii="Times New Roman" w:hAnsi="Times New Roman" w:cs="Times New Roman"/>
-        </w:rPr>
-      </w:pPr>
-    </w:p>
-    <w:p>
-      <w:pPr>
-        <w:rPr>
-          <w:rFonts w:ascii="Times New Roman" w:hAnsi="Times New Roman" w:cs="Times New Roman"/>
-        </w:rPr>
-      </w:pPr>
-    </w:p>
-    <w:p>
-      <w:pPr>
-        <w:rPr>
-          <w:rFonts w:ascii="Times New Roman" w:hAnsi="Times New Roman" w:cs="Times New Roman"/>
-        </w:rPr>
-      </w:pPr>
-    </w:p>
-    <w:p>
-      <w:pPr>
-        <w:rPr>
-          <w:rFonts w:ascii="Times New Roman" w:hAnsi="Times New Roman" w:cs="Times New Roman"/>
-        </w:rPr>
-      </w:pPr>
-    </w:p>
-    <w:p>
-      <w:pPr>
-        <w:rPr>
-          <w:rFonts w:ascii="Times New Roman" w:hAnsi="Times New Roman" w:cs="Times New Roman"/>
-        </w:rPr>
-      </w:pPr>
-    </w:p>
-    <w:p>
-      <w:pPr>
-        <w:rPr>
-          <w:rFonts w:ascii="Times New Roman" w:hAnsi="Times New Roman" w:cs="Times New Roman"/>
-        </w:rPr>
-      </w:pPr>
-      <w:r>
-        <w:rPr>
-          <w:rFonts w:ascii="Times New Roman" w:hAnsi="Times New Roman" w:cs="Times New Roman"/>
-        </w:rPr>
-        <w:br w:type="page"/>
-      </w:r>
+        <w:spacing w:after="0" w:line="480" w:lineRule="auto"/>
+        <w:outlineLvl w:val="0"/>
+        <w:rPr>
+          <w:rFonts w:ascii="Times New Roman" w:hAnsi="Times New Roman" w:cs="Times New Roman"/>
+        </w:rPr>
+      </w:pPr>
     </w:p>
     <w:p>
       <w:pPr>
@@ -1200,7 +1381,6 @@
           <w:lang w:eastAsia="en-JM"/>
           <w14:ligatures w14:val="none"/>
         </w:rPr>
-        <w:lastRenderedPageBreak/>
         <w:t>References</w:t>
       </w:r>
     </w:p>
@@ -1242,7 +1422,27 @@
           <w:lang w:eastAsia="en-JM"/>
           <w14:ligatures w14:val="none"/>
         </w:rPr>
-        <w:t>. Pexels. https://www.pexels.com/photo/black-screen-with-code-4164418/</w:t>
+        <w:t xml:space="preserve">. </w:t>
+      </w:r>
+      <w:proofErr w:type="spellStart"/>
+      <w:r>
+        <w:rPr>
+          <w:rFonts w:ascii="Times New Roman" w:eastAsia="Times New Roman" w:hAnsi="Times New Roman" w:cs="Times New Roman"/>
+          <w:kern w:val="0"/>
+          <w:lang w:eastAsia="en-JM"/>
+          <w14:ligatures w14:val="none"/>
+        </w:rPr>
+        <w:t>Pexels</w:t>
+      </w:r>
+      <w:proofErr w:type="spellEnd"/>
+      <w:r>
+        <w:rPr>
+          <w:rFonts w:ascii="Times New Roman" w:eastAsia="Times New Roman" w:hAnsi="Times New Roman" w:cs="Times New Roman"/>
+          <w:kern w:val="0"/>
+          <w:lang w:eastAsia="en-JM"/>
+          <w14:ligatures w14:val="none"/>
+        </w:rPr>
+        <w:t>. https://www.pexels.com/photo/black-screen-with-code-4164418/</w:t>
       </w:r>
     </w:p>
     <w:p>
@@ -1283,7 +1483,27 @@
           <w:lang w:eastAsia="en-JM"/>
           <w14:ligatures w14:val="none"/>
         </w:rPr>
-        <w:t>. Pexels. https://www.pexels.com/photo/two-men-looking-at-a-laptop-4974920/</w:t>
+        <w:t xml:space="preserve">. </w:t>
+      </w:r>
+      <w:proofErr w:type="spellStart"/>
+      <w:r>
+        <w:rPr>
+          <w:rFonts w:ascii="Times New Roman" w:eastAsia="Times New Roman" w:hAnsi="Times New Roman" w:cs="Times New Roman"/>
+          <w:kern w:val="0"/>
+          <w:lang w:eastAsia="en-JM"/>
+          <w14:ligatures w14:val="none"/>
+        </w:rPr>
+        <w:t>Pexels</w:t>
+      </w:r>
+      <w:proofErr w:type="spellEnd"/>
+      <w:r>
+        <w:rPr>
+          <w:rFonts w:ascii="Times New Roman" w:eastAsia="Times New Roman" w:hAnsi="Times New Roman" w:cs="Times New Roman"/>
+          <w:kern w:val="0"/>
+          <w:lang w:eastAsia="en-JM"/>
+          <w14:ligatures w14:val="none"/>
+        </w:rPr>
+        <w:t>. https://www.pexels.com/photo/two-men-looking-at-a-laptop-4974920/</w:t>
       </w:r>
     </w:p>
     <w:p>
@@ -1324,7 +1544,27 @@
           <w:lang w:eastAsia="en-JM"/>
           <w14:ligatures w14:val="none"/>
         </w:rPr>
-        <w:t>. Freepik. Retrieved October 15, 2024, from https://www.freepik.com/free-photo/engineer-talking-with-management-videocall-about-errors-found-code_356521163.htm</w:t>
+        <w:t xml:space="preserve">. </w:t>
+      </w:r>
+      <w:proofErr w:type="spellStart"/>
+      <w:r>
+        <w:rPr>
+          <w:rFonts w:ascii="Times New Roman" w:eastAsia="Times New Roman" w:hAnsi="Times New Roman" w:cs="Times New Roman"/>
+          <w:kern w:val="0"/>
+          <w:lang w:eastAsia="en-JM"/>
+          <w14:ligatures w14:val="none"/>
+        </w:rPr>
+        <w:t>Freepik</w:t>
+      </w:r>
+      <w:proofErr w:type="spellEnd"/>
+      <w:r>
+        <w:rPr>
+          <w:rFonts w:ascii="Times New Roman" w:eastAsia="Times New Roman" w:hAnsi="Times New Roman" w:cs="Times New Roman"/>
+          <w:kern w:val="0"/>
+          <w:lang w:eastAsia="en-JM"/>
+          <w14:ligatures w14:val="none"/>
+        </w:rPr>
+        <w:t>. Retrieved October 15, 2024, from https://www.freepik.com/free-photo/engineer-talking-with-management-videocall-about-errors-found-code_356521163.htm</w:t>
       </w:r>
     </w:p>
     <w:p>
@@ -1347,6 +1587,7 @@
         </w:rPr>
         <w:t xml:space="preserve">DC Studio. (n.d.-b). Multicultural development team intensively looking for changes in database storage settings. In </w:t>
       </w:r>
+      <w:proofErr w:type="spellStart"/>
       <w:r>
         <w:rPr>
           <w:rFonts w:ascii="Times New Roman" w:eastAsia="Times New Roman" w:hAnsi="Times New Roman" w:cs="Times New Roman"/>
@@ -1358,6 +1599,7 @@
         </w:rPr>
         <w:t>freepik</w:t>
       </w:r>
+      <w:proofErr w:type="spellEnd"/>
       <w:r>
         <w:rPr>
           <w:rFonts w:ascii="Times New Roman" w:eastAsia="Times New Roman" w:hAnsi="Times New Roman" w:cs="Times New Roman"/>
@@ -1447,7 +1689,27 @@
           <w:lang w:eastAsia="en-JM"/>
           <w14:ligatures w14:val="none"/>
         </w:rPr>
-        <w:t>. Pexels. https://www.pexels.com/photo/man-coding-on-pc-16129728/</w:t>
+        <w:t xml:space="preserve">. </w:t>
+      </w:r>
+      <w:proofErr w:type="spellStart"/>
+      <w:r>
+        <w:rPr>
+          <w:rFonts w:ascii="Times New Roman" w:eastAsia="Times New Roman" w:hAnsi="Times New Roman" w:cs="Times New Roman"/>
+          <w:kern w:val="0"/>
+          <w:lang w:eastAsia="en-JM"/>
+          <w14:ligatures w14:val="none"/>
+        </w:rPr>
+        <w:t>Pexels</w:t>
+      </w:r>
+      <w:proofErr w:type="spellEnd"/>
+      <w:r>
+        <w:rPr>
+          <w:rFonts w:ascii="Times New Roman" w:eastAsia="Times New Roman" w:hAnsi="Times New Roman" w:cs="Times New Roman"/>
+          <w:kern w:val="0"/>
+          <w:lang w:eastAsia="en-JM"/>
+          <w14:ligatures w14:val="none"/>
+        </w:rPr>
+        <w:t>. https://www.pexels.com/photo/man-coding-on-pc-16129728/</w:t>
       </w:r>
     </w:p>
     <w:p>
@@ -1461,6 +1723,7 @@
           <w14:ligatures w14:val="none"/>
         </w:rPr>
       </w:pPr>
+      <w:proofErr w:type="spellStart"/>
       <w:r>
         <w:rPr>
           <w:rFonts w:ascii="Times New Roman" w:eastAsia="Times New Roman" w:hAnsi="Times New Roman" w:cs="Times New Roman"/>
@@ -1470,7 +1733,43 @@
           <w:lang w:eastAsia="en-JM"/>
           <w14:ligatures w14:val="none"/>
         </w:rPr>
-        <w:t>freeCodeCamp logo.svg - Wikimedia Commons</w:t>
+        <w:t>freeCodeCamp</w:t>
+      </w:r>
+      <w:proofErr w:type="spellEnd"/>
+      <w:r>
+        <w:rPr>
+          <w:rFonts w:ascii="Times New Roman" w:eastAsia="Times New Roman" w:hAnsi="Times New Roman" w:cs="Times New Roman"/>
+          <w:i/>
+          <w:iCs/>
+          <w:kern w:val="0"/>
+          <w:lang w:eastAsia="en-JM"/>
+          <w14:ligatures w14:val="none"/>
+        </w:rPr>
+        <w:t xml:space="preserve"> </w:t>
+      </w:r>
+      <w:proofErr w:type="spellStart"/>
+      <w:r>
+        <w:rPr>
+          <w:rFonts w:ascii="Times New Roman" w:eastAsia="Times New Roman" w:hAnsi="Times New Roman" w:cs="Times New Roman"/>
+          <w:i/>
+          <w:iCs/>
+          <w:kern w:val="0"/>
+          <w:lang w:eastAsia="en-JM"/>
+          <w14:ligatures w14:val="none"/>
+        </w:rPr>
+        <w:t>logo.svg</w:t>
+      </w:r>
+      <w:proofErr w:type="spellEnd"/>
+      <w:r>
+        <w:rPr>
+          <w:rFonts w:ascii="Times New Roman" w:eastAsia="Times New Roman" w:hAnsi="Times New Roman" w:cs="Times New Roman"/>
+          <w:i/>
+          <w:iCs/>
+          <w:kern w:val="0"/>
+          <w:lang w:eastAsia="en-JM"/>
+          <w14:ligatures w14:val="none"/>
+        </w:rPr>
+        <w:t xml:space="preserve"> - Wikimedia Commons</w:t>
       </w:r>
       <w:r>
         <w:rPr>
@@ -1552,7 +1851,27 @@
           <w:lang w:eastAsia="en-JM"/>
           <w14:ligatures w14:val="none"/>
         </w:rPr>
-        <w:t>. Pexels. https://www.pexels.com/photo/screen-with-code-10816120/</w:t>
+        <w:t xml:space="preserve">. </w:t>
+      </w:r>
+      <w:proofErr w:type="spellStart"/>
+      <w:r>
+        <w:rPr>
+          <w:rFonts w:ascii="Times New Roman" w:eastAsia="Times New Roman" w:hAnsi="Times New Roman" w:cs="Times New Roman"/>
+          <w:kern w:val="0"/>
+          <w:lang w:eastAsia="en-JM"/>
+          <w14:ligatures w14:val="none"/>
+        </w:rPr>
+        <w:t>Pexels</w:t>
+      </w:r>
+      <w:proofErr w:type="spellEnd"/>
+      <w:r>
+        <w:rPr>
+          <w:rFonts w:ascii="Times New Roman" w:eastAsia="Times New Roman" w:hAnsi="Times New Roman" w:cs="Times New Roman"/>
+          <w:kern w:val="0"/>
+          <w:lang w:eastAsia="en-JM"/>
+          <w14:ligatures w14:val="none"/>
+        </w:rPr>
+        <w:t>. https://www.pexels.com/photo/screen-with-code-10816120/</w:t>
       </w:r>
     </w:p>
     <w:p>
@@ -1566,14 +1885,25 @@
           <w14:ligatures w14:val="none"/>
         </w:rPr>
       </w:pPr>
-      <w:r>
-        <w:rPr>
-          <w:rFonts w:ascii="Times New Roman" w:eastAsia="Times New Roman" w:hAnsi="Times New Roman" w:cs="Times New Roman"/>
-          <w:kern w:val="0"/>
-          <w:lang w:eastAsia="en-JM"/>
-          <w14:ligatures w14:val="none"/>
-        </w:rPr>
-        <w:t xml:space="preserve">Magnetme. (2020, November 11). </w:t>
+      <w:proofErr w:type="spellStart"/>
+      <w:r>
+        <w:rPr>
+          <w:rFonts w:ascii="Times New Roman" w:eastAsia="Times New Roman" w:hAnsi="Times New Roman" w:cs="Times New Roman"/>
+          <w:kern w:val="0"/>
+          <w:lang w:eastAsia="en-JM"/>
+          <w14:ligatures w14:val="none"/>
+        </w:rPr>
+        <w:t>Magnetme</w:t>
+      </w:r>
+      <w:proofErr w:type="spellEnd"/>
+      <w:r>
+        <w:rPr>
+          <w:rFonts w:ascii="Times New Roman" w:eastAsia="Times New Roman" w:hAnsi="Times New Roman" w:cs="Times New Roman"/>
+          <w:kern w:val="0"/>
+          <w:lang w:eastAsia="en-JM"/>
+          <w14:ligatures w14:val="none"/>
+        </w:rPr>
+        <w:t xml:space="preserve">. (2020, November 11). </w:t>
       </w:r>
       <w:r>
         <w:rPr>
@@ -1593,7 +1923,27 @@
           <w:lang w:eastAsia="en-JM"/>
           <w14:ligatures w14:val="none"/>
         </w:rPr>
-        <w:t>. Pexels. https://www.pexels.com/photo/two-people-using-electronic-devices-5839461/</w:t>
+        <w:t xml:space="preserve">. </w:t>
+      </w:r>
+      <w:proofErr w:type="spellStart"/>
+      <w:r>
+        <w:rPr>
+          <w:rFonts w:ascii="Times New Roman" w:eastAsia="Times New Roman" w:hAnsi="Times New Roman" w:cs="Times New Roman"/>
+          <w:kern w:val="0"/>
+          <w:lang w:eastAsia="en-JM"/>
+          <w14:ligatures w14:val="none"/>
+        </w:rPr>
+        <w:t>Pexels</w:t>
+      </w:r>
+      <w:proofErr w:type="spellEnd"/>
+      <w:r>
+        <w:rPr>
+          <w:rFonts w:ascii="Times New Roman" w:eastAsia="Times New Roman" w:hAnsi="Times New Roman" w:cs="Times New Roman"/>
+          <w:kern w:val="0"/>
+          <w:lang w:eastAsia="en-JM"/>
+          <w14:ligatures w14:val="none"/>
+        </w:rPr>
+        <w:t>. https://www.pexels.com/photo/two-people-using-electronic-devices-5839461/</w:t>
       </w:r>
     </w:p>
     <w:p>
@@ -1634,7 +1984,27 @@
           <w:lang w:eastAsia="en-JM"/>
           <w14:ligatures w14:val="none"/>
         </w:rPr>
-        <w:t>. Pexels. https://www.pexels.com/photo/men-working-on-a-computer-7988742/</w:t>
+        <w:t xml:space="preserve">. </w:t>
+      </w:r>
+      <w:proofErr w:type="spellStart"/>
+      <w:r>
+        <w:rPr>
+          <w:rFonts w:ascii="Times New Roman" w:eastAsia="Times New Roman" w:hAnsi="Times New Roman" w:cs="Times New Roman"/>
+          <w:kern w:val="0"/>
+          <w:lang w:eastAsia="en-JM"/>
+          <w14:ligatures w14:val="none"/>
+        </w:rPr>
+        <w:t>Pexels</w:t>
+      </w:r>
+      <w:proofErr w:type="spellEnd"/>
+      <w:r>
+        <w:rPr>
+          <w:rFonts w:ascii="Times New Roman" w:eastAsia="Times New Roman" w:hAnsi="Times New Roman" w:cs="Times New Roman"/>
+          <w:kern w:val="0"/>
+          <w:lang w:eastAsia="en-JM"/>
+          <w14:ligatures w14:val="none"/>
+        </w:rPr>
+        <w:t>. https://www.pexels.com/photo/men-working-on-a-computer-7988742/</w:t>
       </w:r>
     </w:p>
     <w:p>
@@ -1655,7 +2025,6 @@
           <w:lang w:eastAsia="en-JM"/>
           <w14:ligatures w14:val="none"/>
         </w:rPr>
-        <w:lastRenderedPageBreak/>
         <w:t xml:space="preserve">Morillo, C. (2018, June 25). </w:t>
       </w:r>
       <w:r>
@@ -1676,7 +2045,27 @@
           <w:lang w:eastAsia="en-JM"/>
           <w14:ligatures w14:val="none"/>
         </w:rPr>
-        <w:t>. Pexels. https://www.pexels.com/photo/two-women-looking-at-the-code-at-laptop-1181263/</w:t>
+        <w:t xml:space="preserve">. </w:t>
+      </w:r>
+      <w:proofErr w:type="spellStart"/>
+      <w:r>
+        <w:rPr>
+          <w:rFonts w:ascii="Times New Roman" w:eastAsia="Times New Roman" w:hAnsi="Times New Roman" w:cs="Times New Roman"/>
+          <w:kern w:val="0"/>
+          <w:lang w:eastAsia="en-JM"/>
+          <w14:ligatures w14:val="none"/>
+        </w:rPr>
+        <w:t>Pexels</w:t>
+      </w:r>
+      <w:proofErr w:type="spellEnd"/>
+      <w:r>
+        <w:rPr>
+          <w:rFonts w:ascii="Times New Roman" w:eastAsia="Times New Roman" w:hAnsi="Times New Roman" w:cs="Times New Roman"/>
+          <w:kern w:val="0"/>
+          <w:lang w:eastAsia="en-JM"/>
+          <w14:ligatures w14:val="none"/>
+        </w:rPr>
+        <w:t>. https://www.pexels.com/photo/two-women-looking-at-the-code-at-laptop-1181263/</w:t>
       </w:r>
     </w:p>
     <w:p>
@@ -1717,7 +2106,27 @@
           <w:lang w:eastAsia="en-JM"/>
           <w14:ligatures w14:val="none"/>
         </w:rPr>
-        <w:t>. Pexels. https://www.pexels.com/photo/close-up-of-computer-screen-325111/</w:t>
+        <w:t xml:space="preserve">. </w:t>
+      </w:r>
+      <w:proofErr w:type="spellStart"/>
+      <w:r>
+        <w:rPr>
+          <w:rFonts w:ascii="Times New Roman" w:eastAsia="Times New Roman" w:hAnsi="Times New Roman" w:cs="Times New Roman"/>
+          <w:kern w:val="0"/>
+          <w:lang w:eastAsia="en-JM"/>
+          <w14:ligatures w14:val="none"/>
+        </w:rPr>
+        <w:t>Pexels</w:t>
+      </w:r>
+      <w:proofErr w:type="spellEnd"/>
+      <w:r>
+        <w:rPr>
+          <w:rFonts w:ascii="Times New Roman" w:eastAsia="Times New Roman" w:hAnsi="Times New Roman" w:cs="Times New Roman"/>
+          <w:kern w:val="0"/>
+          <w:lang w:eastAsia="en-JM"/>
+          <w14:ligatures w14:val="none"/>
+        </w:rPr>
+        <w:t>. https://www.pexels.com/photo/close-up-of-computer-screen-325111/</w:t>
       </w:r>
     </w:p>
     <w:p>
@@ -1758,7 +2167,27 @@
           <w:lang w:eastAsia="en-JM"/>
           <w14:ligatures w14:val="none"/>
         </w:rPr>
-        <w:t>. Pexels. https://www.pexels.com/photo/white-printer-paper-196645/</w:t>
+        <w:t xml:space="preserve">. </w:t>
+      </w:r>
+      <w:proofErr w:type="spellStart"/>
+      <w:r>
+        <w:rPr>
+          <w:rFonts w:ascii="Times New Roman" w:eastAsia="Times New Roman" w:hAnsi="Times New Roman" w:cs="Times New Roman"/>
+          <w:kern w:val="0"/>
+          <w:lang w:eastAsia="en-JM"/>
+          <w14:ligatures w14:val="none"/>
+        </w:rPr>
+        <w:t>Pexels</w:t>
+      </w:r>
+      <w:proofErr w:type="spellEnd"/>
+      <w:r>
+        <w:rPr>
+          <w:rFonts w:ascii="Times New Roman" w:eastAsia="Times New Roman" w:hAnsi="Times New Roman" w:cs="Times New Roman"/>
+          <w:kern w:val="0"/>
+          <w:lang w:eastAsia="en-JM"/>
+          <w14:ligatures w14:val="none"/>
+        </w:rPr>
+        <w:t>. https://www.pexels.com/photo/white-printer-paper-196645/</w:t>
       </w:r>
     </w:p>
     <w:p>
@@ -1799,7 +2228,27 @@
           <w:lang w:eastAsia="en-JM"/>
           <w14:ligatures w14:val="none"/>
         </w:rPr>
-        <w:t>. Pexels. https://www.pexels.com/photo/a-person-holing-a-sticker-in-close-up-photography-11035380/</w:t>
+        <w:t xml:space="preserve">. </w:t>
+      </w:r>
+      <w:proofErr w:type="spellStart"/>
+      <w:r>
+        <w:rPr>
+          <w:rFonts w:ascii="Times New Roman" w:eastAsia="Times New Roman" w:hAnsi="Times New Roman" w:cs="Times New Roman"/>
+          <w:kern w:val="0"/>
+          <w:lang w:eastAsia="en-JM"/>
+          <w14:ligatures w14:val="none"/>
+        </w:rPr>
+        <w:t>Pexels</w:t>
+      </w:r>
+      <w:proofErr w:type="spellEnd"/>
+      <w:r>
+        <w:rPr>
+          <w:rFonts w:ascii="Times New Roman" w:eastAsia="Times New Roman" w:hAnsi="Times New Roman" w:cs="Times New Roman"/>
+          <w:kern w:val="0"/>
+          <w:lang w:eastAsia="en-JM"/>
+          <w14:ligatures w14:val="none"/>
+        </w:rPr>
+        <w:t>. https://www.pexels.com/photo/a-person-holing-a-sticker-in-close-up-photography-11035380/</w:t>
       </w:r>
     </w:p>
     <w:p>
@@ -1822,6 +2271,7 @@
         </w:rPr>
         <w:t xml:space="preserve">Space, N. (2017, September 8). </w:t>
       </w:r>
+      <w:proofErr w:type="spellStart"/>
       <w:r>
         <w:rPr>
           <w:rFonts w:ascii="Times New Roman" w:eastAsia="Times New Roman" w:hAnsi="Times New Roman" w:cs="Times New Roman"/>
@@ -1831,16 +2281,48 @@
           <w:lang w:eastAsia="en-JM"/>
           <w14:ligatures w14:val="none"/>
         </w:rPr>
-        <w:t>Macbook Pro · Free Stock Photo</w:t>
-      </w:r>
-      <w:r>
-        <w:rPr>
-          <w:rFonts w:ascii="Times New Roman" w:eastAsia="Times New Roman" w:hAnsi="Times New Roman" w:cs="Times New Roman"/>
-          <w:kern w:val="0"/>
-          <w:lang w:eastAsia="en-JM"/>
-          <w14:ligatures w14:val="none"/>
-        </w:rPr>
-        <w:t>. Pexels. https://www.pexels.com/photo/iphone-dark-notebook-pen-34140/</w:t>
+        <w:t>Macbook</w:t>
+      </w:r>
+      <w:proofErr w:type="spellEnd"/>
+      <w:r>
+        <w:rPr>
+          <w:rFonts w:ascii="Times New Roman" w:eastAsia="Times New Roman" w:hAnsi="Times New Roman" w:cs="Times New Roman"/>
+          <w:i/>
+          <w:iCs/>
+          <w:kern w:val="0"/>
+          <w:lang w:eastAsia="en-JM"/>
+          <w14:ligatures w14:val="none"/>
+        </w:rPr>
+        <w:t xml:space="preserve"> Pro · Free Stock Photo</w:t>
+      </w:r>
+      <w:r>
+        <w:rPr>
+          <w:rFonts w:ascii="Times New Roman" w:eastAsia="Times New Roman" w:hAnsi="Times New Roman" w:cs="Times New Roman"/>
+          <w:kern w:val="0"/>
+          <w:lang w:eastAsia="en-JM"/>
+          <w14:ligatures w14:val="none"/>
+        </w:rPr>
+        <w:t xml:space="preserve">. </w:t>
+      </w:r>
+      <w:proofErr w:type="spellStart"/>
+      <w:r>
+        <w:rPr>
+          <w:rFonts w:ascii="Times New Roman" w:eastAsia="Times New Roman" w:hAnsi="Times New Roman" w:cs="Times New Roman"/>
+          <w:kern w:val="0"/>
+          <w:lang w:eastAsia="en-JM"/>
+          <w14:ligatures w14:val="none"/>
+        </w:rPr>
+        <w:t>Pexels</w:t>
+      </w:r>
+      <w:proofErr w:type="spellEnd"/>
+      <w:r>
+        <w:rPr>
+          <w:rFonts w:ascii="Times New Roman" w:eastAsia="Times New Roman" w:hAnsi="Times New Roman" w:cs="Times New Roman"/>
+          <w:kern w:val="0"/>
+          <w:lang w:eastAsia="en-JM"/>
+          <w14:ligatures w14:val="none"/>
+        </w:rPr>
+        <w:t>. https://www.pexels.com/photo/iphone-dark-notebook-pen-34140/</w:t>
       </w:r>
     </w:p>
     <w:p>
@@ -1904,7 +2386,31 @@
           <w:lang w:eastAsia="en-JM"/>
           <w14:ligatures w14:val="none"/>
         </w:rPr>
-        <w:t>W3Schools logo.svg - Wikipedia</w:t>
+        <w:t xml:space="preserve">W3Schools </w:t>
+      </w:r>
+      <w:proofErr w:type="spellStart"/>
+      <w:r>
+        <w:rPr>
+          <w:rFonts w:ascii="Times New Roman" w:eastAsia="Times New Roman" w:hAnsi="Times New Roman" w:cs="Times New Roman"/>
+          <w:i/>
+          <w:iCs/>
+          <w:kern w:val="0"/>
+          <w:lang w:eastAsia="en-JM"/>
+          <w14:ligatures w14:val="none"/>
+        </w:rPr>
+        <w:t>logo.svg</w:t>
+      </w:r>
+      <w:proofErr w:type="spellEnd"/>
+      <w:r>
+        <w:rPr>
+          <w:rFonts w:ascii="Times New Roman" w:eastAsia="Times New Roman" w:hAnsi="Times New Roman" w:cs="Times New Roman"/>
+          <w:i/>
+          <w:iCs/>
+          <w:kern w:val="0"/>
+          <w:lang w:eastAsia="en-JM"/>
+          <w14:ligatures w14:val="none"/>
+        </w:rPr>
+        <w:t xml:space="preserve"> - Wikipedia</w:t>
       </w:r>
       <w:r>
         <w:rPr>
@@ -1924,7 +2430,7 @@
       </w:pPr>
     </w:p>
     <w:sectPr>
-      <w:pgSz w:w="11906" w:h="16838"/>
+      <w:pgSz w:w="12240" w:h="15840" w:code="1"/>
       <w:pgMar w:top="1440" w:right="1440" w:bottom="1440" w:left="1440" w:header="708" w:footer="708" w:gutter="0"/>
       <w:cols w:space="708"/>
       <w:docGrid w:linePitch="360"/>
